--- a/slam_tutorial/学习总结/《预积分推导》学习总结.docx
+++ b/slam_tutorial/学习总结/《预积分推导》学习总结.docx
@@ -78,7 +78,6 @@
       <w:pPr>
         <w:bidi w:val="0"/>
         <w:ind w:left="0" w:leftChars="0" w:firstLine="210" w:firstLineChars="100"/>
-        <m:rPr/>
         <w:rPr>
           <w:rFonts w:hint="eastAsia" w:hAnsi="DejaVu Math TeX Gyre" w:cstheme="minorBidi"/>
           <w:i w:val="0"/>
@@ -307,19 +306,7 @@
           <w:szCs w:val="24"/>
           <w:lang w:val="en-US" w:eastAsia="zh-CN" w:bidi="ar-SA"/>
         </w:rPr>
-        <w:t>）</w:t>
-      </w:r>
-      <w:r>
-        <m:rPr/>
-        <w:rPr>
-          <w:rFonts w:hint="eastAsia" w:hAnsi="DejaVu Math TeX Gyre" w:cstheme="minorBidi"/>
-          <w:i w:val="0"/>
-          <w:kern w:val="2"/>
-          <w:sz w:val="21"/>
-          <w:szCs w:val="24"/>
-          <w:lang w:val="en-US" w:eastAsia="zh-CN" w:bidi="ar-SA"/>
-        </w:rPr>
-        <w:t>，称A为反对称矩阵。根据定义可知矩阵A主对角线上全为0，关于主对角线对称的元素互为相反数，形如：</w:t>
+        <w:t>），称A为反对称矩阵。根据定义可知矩阵A主对角线上全为0，关于主对角线对称的元素互为相反数，形如：</w:t>
       </w:r>
     </w:p>
     <w:p>
@@ -329,6 +316,7 @@
         <w:pageBreakBefore w:val="0"/>
         <w:widowControl w:val="0"/>
         <w:numPr>
+          <w:ilvl w:val="0"/>
           <w:numId w:val="0"/>
         </w:numPr>
         <w:kinsoku/>
@@ -624,7 +612,6 @@
     <w:p>
       <w:pPr>
         <w:bidi w:val="0"/>
-        <m:rPr/>
         <w:rPr>
           <w:rFonts w:hint="eastAsia" w:hAnsi="DejaVu Math TeX Gyre" w:cstheme="minorBidi"/>
           <w:i w:val="0"/>
@@ -675,7 +662,6 @@
         <m:sSup>
           <m:sSupPr>
             <m:ctrlPr>
-              <m:rPr/>
               <w:rPr>
                 <w:rFonts w:hint="default" w:ascii="DejaVu Math TeX Gyre" w:hAnsi="DejaVu Math TeX Gyre" w:cstheme="minorBidi"/>
                 <w:i w:val="0"/>
@@ -692,7 +678,6 @@
                 <m:begChr m:val="["/>
                 <m:endChr m:val="]"/>
                 <m:ctrlPr>
-                  <m:rPr/>
                   <w:rPr>
                     <w:rFonts w:hint="default" w:ascii="DejaVu Math TeX Gyre" w:hAnsi="DejaVu Math TeX Gyre" w:cstheme="minorBidi"/>
                     <w:i w:val="0"/>
@@ -715,7 +700,6 @@
                       </m:mc>
                     </m:mcs>
                     <m:ctrlPr>
-                      <m:rPr/>
                       <w:rPr>
                         <w:rFonts w:hint="default" w:ascii="DejaVu Math TeX Gyre" w:hAnsi="DejaVu Math TeX Gyre" w:cstheme="minorBidi"/>
                         <w:i w:val="0"/>
@@ -731,7 +715,6 @@
                       <m:sSub>
                         <m:sSubPr>
                           <m:ctrlPr>
-                            <m:rPr/>
                             <w:rPr>
                               <w:rFonts w:hint="default" w:ascii="DejaVu Math TeX Gyre" w:hAnsi="DejaVu Math TeX Gyre" w:cstheme="minorBidi"/>
                               <w:i w:val="0"/>
@@ -757,7 +740,6 @@
                             <m:t>a</m:t>
                           </m:r>
                           <m:ctrlPr>
-                            <m:rPr/>
                             <w:rPr>
                               <w:rFonts w:hint="default" w:ascii="DejaVu Math TeX Gyre" w:hAnsi="DejaVu Math TeX Gyre" w:cstheme="minorBidi"/>
                               <w:i w:val="0"/>
@@ -783,7 +765,6 @@
                             <m:t>1</m:t>
                           </m:r>
                           <m:ctrlPr>
-                            <m:rPr/>
                             <w:rPr>
                               <w:rFonts w:hint="default" w:ascii="DejaVu Math TeX Gyre" w:hAnsi="DejaVu Math TeX Gyre" w:cstheme="minorBidi"/>
                               <w:i w:val="0"/>
@@ -796,7 +777,6 @@
                         </m:sub>
                       </m:sSub>
                       <m:ctrlPr>
-                        <m:rPr/>
                         <w:rPr>
                           <w:rFonts w:hint="default" w:ascii="DejaVu Math TeX Gyre" w:hAnsi="DejaVu Math TeX Gyre" w:cstheme="minorBidi"/>
                           <w:i w:val="0"/>
@@ -873,7 +853,6 @@
                         </m:sub>
                       </m:sSub>
                       <m:ctrlPr>
-                        <m:rPr/>
                         <w:rPr>
                           <w:rFonts w:hint="default" w:ascii="DejaVu Math TeX Gyre" w:hAnsi="DejaVu Math TeX Gyre" w:cstheme="minorBidi"/>
                           <w:i w:val="0"/>
@@ -950,7 +929,6 @@
                         </m:sub>
                       </m:sSub>
                       <m:ctrlPr>
-                        <m:rPr/>
                         <w:rPr>
                           <w:rFonts w:hint="default" w:ascii="DejaVu Math TeX Gyre" w:hAnsi="DejaVu Math TeX Gyre" w:cstheme="minorBidi"/>
                           <w:i w:val="0"/>
@@ -964,7 +942,6 @@
                   </m:mr>
                 </m:m>
                 <m:ctrlPr>
-                  <m:rPr/>
                   <w:rPr>
                     <w:rFonts w:hint="default" w:ascii="DejaVu Math TeX Gyre" w:hAnsi="DejaVu Math TeX Gyre" w:cstheme="minorBidi"/>
                     <w:i w:val="0"/>
@@ -977,7 +954,6 @@
               </m:e>
             </m:d>
             <m:ctrlPr>
-              <m:rPr/>
               <w:rPr>
                 <w:rFonts w:hint="default" w:ascii="DejaVu Math TeX Gyre" w:hAnsi="DejaVu Math TeX Gyre" w:cstheme="minorBidi"/>
                 <w:i w:val="0"/>
@@ -1003,7 +979,6 @@
               <m:t>T</m:t>
             </m:r>
             <m:ctrlPr>
-              <m:rPr/>
               <w:rPr>
                 <w:rFonts w:hint="default" w:ascii="DejaVu Math TeX Gyre" w:hAnsi="DejaVu Math TeX Gyre" w:cstheme="minorBidi"/>
                 <w:i w:val="0"/>
@@ -1017,7 +992,6 @@
         </m:sSup>
       </m:oMath>
       <w:r>
-        <m:rPr/>
         <w:rPr>
           <w:rFonts w:hint="eastAsia" w:hAnsi="DejaVu Math TeX Gyre" w:cstheme="minorBidi"/>
           <w:i w:val="0"/>
@@ -1046,7 +1020,6 @@
         <w:snapToGrid/>
         <w:spacing w:line="500" w:lineRule="exact"/>
         <w:textAlignment w:val="auto"/>
-        <m:rPr/>
         <w:rPr>
           <w:rFonts w:hint="default" w:hAnsi="DejaVu Math TeX Gyre" w:cstheme="minorBidi"/>
           <w:b w:val="0"/>
@@ -1062,7 +1035,6 @@
           <m:sSup>
             <m:sSupPr>
               <m:ctrlPr>
-                <m:rPr/>
                 <w:rPr>
                   <w:rFonts w:hint="default" w:ascii="DejaVu Math TeX Gyre" w:hAnsi="DejaVu Math TeX Gyre" w:cstheme="minorBidi"/>
                   <w:b w:val="0"/>
@@ -1089,7 +1061,6 @@
                 <m:t>a</m:t>
               </m:r>
               <m:ctrlPr>
-                <m:rPr/>
                 <w:rPr>
                   <w:rFonts w:hint="default" w:ascii="DejaVu Math TeX Gyre" w:hAnsi="DejaVu Math TeX Gyre" w:cstheme="minorBidi"/>
                   <w:b w:val="0"/>
@@ -1116,7 +1087,6 @@
                 <m:t>^</m:t>
               </m:r>
               <m:ctrlPr>
-                <m:rPr/>
                 <w:rPr>
                   <w:rFonts w:hint="default" w:ascii="DejaVu Math TeX Gyre" w:hAnsi="DejaVu Math TeX Gyre" w:cstheme="minorBidi"/>
                   <w:b w:val="0"/>
@@ -1147,7 +1117,6 @@
               <m:begChr m:val="["/>
               <m:endChr m:val="]"/>
               <m:ctrlPr>
-                <m:rPr/>
                 <w:rPr>
                   <w:rFonts w:hint="default" w:ascii="DejaVu Math TeX Gyre" w:hAnsi="DejaVu Math TeX Gyre" w:cstheme="minorBidi"/>
                   <w:b w:val="0"/>
@@ -1171,7 +1140,6 @@
                     </m:mc>
                   </m:mcs>
                   <m:ctrlPr>
-                    <m:rPr/>
                     <w:rPr>
                       <w:rFonts w:hint="default" w:ascii="DejaVu Math TeX Gyre" w:hAnsi="DejaVu Math TeX Gyre" w:cstheme="minorBidi"/>
                       <w:b w:val="0"/>
@@ -1199,7 +1167,6 @@
                       <m:t>0</m:t>
                     </m:r>
                     <m:ctrlPr>
-                      <m:rPr/>
                       <w:rPr>
                         <w:rFonts w:hint="default" w:ascii="DejaVu Math TeX Gyre" w:hAnsi="DejaVu Math TeX Gyre" w:cstheme="minorBidi"/>
                         <w:b w:val="0"/>
@@ -1237,20 +1204,7 @@
                             <w:szCs w:val="24"/>
                             <w:lang w:val="en-US" w:eastAsia="zh-CN" w:bidi="ar-SA"/>
                           </w:rPr>
-                          <m:t>−</m:t>
-                        </m:r>
-                        <m:r>
-                          <m:rPr>
-                            <m:sty m:val="p"/>
-                          </m:rPr>
-                          <w:rPr>
-                            <w:rFonts w:hint="default" w:ascii="DejaVu Math TeX Gyre" w:hAnsi="DejaVu Math TeX Gyre" w:cstheme="minorBidi"/>
-                            <w:kern w:val="2"/>
-                            <w:sz w:val="21"/>
-                            <w:szCs w:val="24"/>
-                            <w:lang w:val="en-US" w:eastAsia="zh-CN" w:bidi="ar-SA"/>
-                          </w:rPr>
-                          <m:t>a</m:t>
+                          <m:t>−a</m:t>
                         </m:r>
                         <m:ctrlPr>
                           <w:rPr>
@@ -1290,7 +1244,6 @@
                       </m:sub>
                     </m:sSub>
                     <m:ctrlPr>
-                      <m:rPr/>
                       <w:rPr>
                         <w:rFonts w:hint="default" w:ascii="DejaVu Math TeX Gyre" w:hAnsi="DejaVu Math TeX Gyre" w:cstheme="minorBidi"/>
                         <w:b w:val="0"/>
@@ -1368,7 +1321,6 @@
                       </m:sub>
                     </m:sSub>
                     <m:ctrlPr>
-                      <m:rPr/>
                       <w:rPr>
                         <w:rFonts w:hint="default" w:ascii="DejaVu Math TeX Gyre" w:hAnsi="DejaVu Math TeX Gyre" w:cstheme="minorBidi"/>
                         <w:b w:val="0"/>
@@ -1448,7 +1400,6 @@
                       </m:sub>
                     </m:sSub>
                     <m:ctrlPr>
-                      <m:rPr/>
                       <w:rPr>
                         <w:rFonts w:hint="default" w:ascii="DejaVu Math TeX Gyre" w:hAnsi="DejaVu Math TeX Gyre" w:cstheme="minorBidi"/>
                         <w:b w:val="0"/>
@@ -1475,7 +1426,6 @@
                       <m:t>0</m:t>
                     </m:r>
                     <m:ctrlPr>
-                      <m:rPr/>
                       <w:rPr>
                         <w:rFonts w:hint="default" w:ascii="DejaVu Math TeX Gyre" w:hAnsi="DejaVu Math TeX Gyre" w:cstheme="minorBidi"/>
                         <w:b w:val="0"/>
@@ -1513,20 +1463,7 @@
                             <w:szCs w:val="24"/>
                             <w:lang w:val="en-US" w:eastAsia="zh-CN" w:bidi="ar-SA"/>
                           </w:rPr>
-                          <m:t>−</m:t>
-                        </m:r>
-                        <m:r>
-                          <m:rPr>
-                            <m:sty m:val="p"/>
-                          </m:rPr>
-                          <w:rPr>
-                            <w:rFonts w:hint="default" w:ascii="DejaVu Math TeX Gyre" w:hAnsi="DejaVu Math TeX Gyre" w:cstheme="minorBidi"/>
-                            <w:kern w:val="2"/>
-                            <w:sz w:val="21"/>
-                            <w:szCs w:val="24"/>
-                            <w:lang w:val="en-US" w:eastAsia="zh-CN" w:bidi="ar-SA"/>
-                          </w:rPr>
-                          <m:t>a</m:t>
+                          <m:t>−a</m:t>
                         </m:r>
                         <m:ctrlPr>
                           <w:rPr>
@@ -1566,7 +1503,6 @@
                       </m:sub>
                     </m:sSub>
                     <m:ctrlPr>
-                      <m:rPr/>
                       <w:rPr>
                         <w:rFonts w:hint="default" w:ascii="DejaVu Math TeX Gyre" w:hAnsi="DejaVu Math TeX Gyre" w:cstheme="minorBidi"/>
                         <w:b w:val="0"/>
@@ -1646,7 +1582,6 @@
                       </m:sub>
                     </m:sSub>
                     <m:ctrlPr>
-                      <m:rPr/>
                       <w:rPr>
                         <w:rFonts w:hint="default" w:ascii="DejaVu Math TeX Gyre" w:hAnsi="DejaVu Math TeX Gyre" w:cstheme="minorBidi"/>
                         <w:b w:val="0"/>
@@ -1724,7 +1659,6 @@
                       </m:sub>
                     </m:sSub>
                     <m:ctrlPr>
-                      <m:rPr/>
                       <w:rPr>
                         <w:rFonts w:hint="default" w:ascii="DejaVu Math TeX Gyre" w:hAnsi="DejaVu Math TeX Gyre" w:cstheme="minorBidi"/>
                         <w:b w:val="0"/>
@@ -1751,7 +1685,6 @@
                       <m:t>0</m:t>
                     </m:r>
                     <m:ctrlPr>
-                      <m:rPr/>
                       <w:rPr>
                         <w:rFonts w:hint="default" w:ascii="DejaVu Math TeX Gyre" w:hAnsi="DejaVu Math TeX Gyre" w:cstheme="minorBidi"/>
                         <w:b w:val="0"/>
@@ -1766,7 +1699,6 @@
                 </m:mr>
               </m:m>
               <m:ctrlPr>
-                <m:rPr/>
                 <w:rPr>
                   <w:rFonts w:hint="default" w:ascii="DejaVu Math TeX Gyre" w:hAnsi="DejaVu Math TeX Gyre" w:cstheme="minorBidi"/>
                   <w:b w:val="0"/>
@@ -1822,7 +1754,6 @@
         </w:rPr>
       </w:pPr>
       <w:r>
-        <m:rPr/>
         <w:rPr>
           <w:rFonts w:hint="eastAsia"/>
           <w:lang w:val="en-US" w:eastAsia="zh-CN"/>
@@ -1846,7 +1777,6 @@
         <m:sSup>
           <m:sSupPr>
             <m:ctrlPr>
-              <m:rPr/>
               <w:rPr>
                 <w:rFonts w:ascii="DejaVu Math TeX Gyre" w:hAnsi="DejaVu Math TeX Gyre" w:cstheme="minorBidi"/>
                 <w:kern w:val="2"/>
@@ -1871,7 +1801,6 @@
               <m:t>b</m:t>
             </m:r>
             <m:ctrlPr>
-              <m:rPr/>
               <w:rPr>
                 <w:rFonts w:ascii="DejaVu Math TeX Gyre" w:hAnsi="DejaVu Math TeX Gyre" w:cstheme="minorBidi"/>
                 <w:kern w:val="2"/>
@@ -1896,7 +1825,6 @@
               <m:t>^</m:t>
             </m:r>
             <m:ctrlPr>
-              <m:rPr/>
               <w:rPr>
                 <w:rFonts w:ascii="DejaVu Math TeX Gyre" w:hAnsi="DejaVu Math TeX Gyre" w:cstheme="minorBidi"/>
                 <w:kern w:val="2"/>
@@ -1923,7 +1851,6 @@
         <m:sSup>
           <m:sSupPr>
             <m:ctrlPr>
-              <m:rPr/>
               <w:rPr>
                 <w:rFonts w:hint="default" w:ascii="DejaVu Math TeX Gyre" w:hAnsi="DejaVu Math TeX Gyre" w:cstheme="minorBidi"/>
                 <w:kern w:val="2"/>
@@ -1948,7 +1875,6 @@
               <m:t>a</m:t>
             </m:r>
             <m:ctrlPr>
-              <m:rPr/>
               <w:rPr>
                 <w:rFonts w:hint="default" w:ascii="DejaVu Math TeX Gyre" w:hAnsi="DejaVu Math TeX Gyre" w:cstheme="minorBidi"/>
                 <w:kern w:val="2"/>
@@ -1973,7 +1899,6 @@
               <m:t>^</m:t>
             </m:r>
             <m:ctrlPr>
-              <m:rPr/>
               <w:rPr>
                 <w:rFonts w:hint="default" w:ascii="DejaVu Math TeX Gyre" w:hAnsi="DejaVu Math TeX Gyre" w:cstheme="minorBidi"/>
                 <w:kern w:val="2"/>
@@ -1986,7 +1911,6 @@
         </m:sSup>
       </m:oMath>
       <w:r>
-        <m:rPr/>
         <w:rPr>
           <w:rFonts w:hint="eastAsia" w:hAnsi="DejaVu Math TeX Gyre" w:cstheme="minorBidi"/>
           <w:i w:val="0"/>
@@ -2070,20 +1994,7 @@
             <w:szCs w:val="24"/>
             <w:lang w:val="en-US" w:eastAsia="zh-CN" w:bidi="ar-SA"/>
           </w:rPr>
-          <m:t>b</m:t>
-        </m:r>
-        <m:r>
-          <m:rPr>
-            <m:sty m:val="p"/>
-          </m:rPr>
-          <w:rPr>
-            <w:rFonts w:hint="default" w:ascii="DejaVu Math TeX Gyre" w:hAnsi="DejaVu Math TeX Gyre" w:cstheme="minorBidi"/>
-            <w:kern w:val="2"/>
-            <w:sz w:val="21"/>
-            <w:szCs w:val="24"/>
-            <w:lang w:val="en-US" w:eastAsia="zh-CN" w:bidi="ar-SA"/>
-          </w:rPr>
-          <m:t>= −a</m:t>
+          <m:t>b= −a</m:t>
         </m:r>
         <m:sSup>
           <m:sSupPr>
@@ -2162,7 +2073,6 @@
     <w:p>
       <w:pPr>
         <w:bidi w:val="0"/>
-        <m:rPr/>
         <w:rPr>
           <w:rFonts w:hint="eastAsia" w:hAnsi="DejaVu Math TeX Gyre" w:cstheme="minorBidi"/>
           <w:i w:val="0"/>
@@ -2173,7 +2083,6 @@
         </w:rPr>
       </w:pPr>
       <w:r>
-        <m:rPr/>
         <w:rPr>
           <w:rFonts w:hint="eastAsia" w:hAnsi="DejaVu Math TeX Gyre" w:cstheme="minorBidi"/>
           <w:i w:val="0"/>
@@ -2411,7 +2320,6 @@
         </m:r>
       </m:oMath>
       <w:r>
-        <m:rPr/>
         <w:rPr>
           <w:rFonts w:hint="eastAsia" w:hAnsi="DejaVu Math TeX Gyre" w:cstheme="minorBidi"/>
           <w:i w:val="0"/>
@@ -2643,20 +2551,7 @@
                 <w:szCs w:val="24"/>
                 <w:lang w:val="en-US" w:eastAsia="zh-CN" w:bidi="ar-SA"/>
               </w:rPr>
-              <m:t>−</m:t>
-            </m:r>
-            <m:r>
-              <m:rPr>
-                <m:sty m:val="p"/>
-              </m:rPr>
-              <w:rPr>
-                <w:rFonts w:hint="default" w:ascii="DejaVu Math TeX Gyre" w:hAnsi="DejaVu Math TeX Gyre" w:cstheme="minorBidi"/>
-                <w:kern w:val="2"/>
-                <w:sz w:val="21"/>
-                <w:szCs w:val="24"/>
-                <w:lang w:val="en-US" w:eastAsia="zh-CN" w:bidi="ar-SA"/>
-              </w:rPr>
-              <m:t>a</m:t>
+              <m:t>−a</m:t>
             </m:r>
             <m:ctrlPr>
               <w:rPr>
@@ -2709,7 +2604,6 @@
     <w:p>
       <w:pPr>
         <w:bidi w:val="0"/>
-        <m:rPr/>
         <w:rPr>
           <w:rFonts w:hint="eastAsia" w:hAnsi="DejaVu Math TeX Gyre" w:cstheme="minorBidi"/>
           <w:i w:val="0"/>
@@ -2720,7 +2614,6 @@
         </w:rPr>
       </w:pPr>
       <w:r>
-        <m:rPr/>
         <w:rPr>
           <w:rFonts w:hint="eastAsia" w:hAnsi="DejaVu Math TeX Gyre" w:cstheme="minorBidi"/>
           <w:i w:val="0"/>
@@ -2736,14 +2629,12 @@
       <w:pPr>
         <w:pStyle w:val="4"/>
         <w:bidi w:val="0"/>
-        <m:rPr/>
         <w:rPr>
           <w:rFonts w:hint="eastAsia"/>
           <w:lang w:val="en-US" w:eastAsia="zh-CN"/>
         </w:rPr>
       </w:pPr>
       <w:r>
-        <m:rPr/>
         <w:rPr>
           <w:rFonts w:hint="eastAsia"/>
           <w:lang w:val="en-US" w:eastAsia="zh-CN"/>
@@ -2764,7 +2655,6 @@
         </w:rPr>
       </w:pPr>
       <w:r>
-        <m:rPr/>
         <w:rPr>
           <w:rFonts w:hint="eastAsia" w:hAnsi="DejaVu Math TeX Gyre" w:cstheme="minorBidi"/>
           <w:i w:val="0"/>
@@ -2773,47 +2663,12 @@
           <w:szCs w:val="24"/>
           <w:lang w:val="en-US" w:eastAsia="zh-CN" w:bidi="ar-SA"/>
         </w:rPr>
-        <w:t>所有的方向余弦矩阵和其乘法运算满足李群的定义构成了SO(3)，这个特殊正交群并不满足传统向量空间的性质，比如对于加法</w:t>
-      </w:r>
-      <w:r>
-        <w:rPr>
-          <w:rFonts w:hint="eastAsia" w:hAnsi="DejaVu Math TeX Gyre" w:cstheme="minorBidi"/>
-          <w:i w:val="0"/>
-          <w:kern w:val="2"/>
-          <w:sz w:val="21"/>
-          <w:szCs w:val="24"/>
-          <w:lang w:val="en-US" w:eastAsia="zh-CN" w:bidi="ar-SA"/>
-        </w:rPr>
-        <w:t>SO(3)是不封闭的。</w:t>
-      </w:r>
-      <w:r>
-        <m:rPr/>
-        <w:rPr>
-          <w:rFonts w:hint="eastAsia" w:hAnsi="DejaVu Math TeX Gyre" w:cstheme="minorBidi"/>
-          <w:i w:val="0"/>
-          <w:kern w:val="2"/>
-          <w:sz w:val="21"/>
-          <w:szCs w:val="24"/>
-          <w:lang w:val="en-US" w:eastAsia="zh-CN" w:bidi="ar-SA"/>
-        </w:rPr>
-        <w:t xml:space="preserve">而SLAM迭代寻优要求待优化的对象加法封闭性，因此无法直接用方向余弦矩阵来迭代寻优，这时候需要用李代数so(3)。 </w:t>
-      </w:r>
-      <w:r>
-        <w:rPr>
-          <w:rFonts w:hint="eastAsia" w:hAnsi="DejaVu Math TeX Gyre" w:cstheme="minorBidi"/>
-          <w:i w:val="0"/>
-          <w:kern w:val="2"/>
-          <w:sz w:val="21"/>
-          <w:szCs w:val="24"/>
-          <w:lang w:val="en-US" w:eastAsia="zh-CN" w:bidi="ar-SA"/>
-        </w:rPr>
-        <w:t>so(3)是SO(3)对应正切空间上的向量，我们在迭代寻优的时候使用李代数，然后通过李代数so(3)与李群SO(3)的映射关系来计算方向余弦。</w:t>
+        <w:t>所有的方向余弦矩阵和其乘法运算满足李群的定义构成了SO(3)，这个特殊正交群并不满足传统向量空间的性质，比如对于加法SO(3)是不封闭的。而SLAM迭代寻优要求待优化的对象加法封闭性，因此无法直接用方向余弦矩阵来迭代寻优，这时候需要用李代数so(3)。 so(3)是SO(3)对应正切空间上的向量，我们在迭代寻优的时候使用李代数，然后通过李代数so(3)与李群SO(3)的映射关系来计算方向余弦。</w:t>
       </w:r>
     </w:p>
     <w:p>
       <w:pPr>
         <w:bidi w:val="0"/>
-        <m:rPr/>
         <w:rPr>
           <w:rFonts w:hint="eastAsia" w:hAnsi="DejaVu Math TeX Gyre" w:eastAsia="宋体" w:cstheme="minorBidi"/>
           <w:b w:val="0"/>
@@ -2851,7 +2706,6 @@
         </m:r>
       </m:oMath>
       <w:r>
-        <m:rPr/>
         <w:rPr>
           <w:rFonts w:hint="eastAsia" w:hAnsi="DejaVu Math TeX Gyre" w:eastAsia="宋体" w:cstheme="minorBidi"/>
           <w:i w:val="0"/>
@@ -2863,7 +2717,6 @@
         <w:t>，</w:t>
       </w:r>
       <w:r>
-        <m:rPr/>
         <w:rPr>
           <w:rFonts w:hint="eastAsia"/>
           <w:lang w:val="en-US" w:eastAsia="zh-CN"/>
@@ -2886,7 +2739,6 @@
         </m:r>
       </m:oMath>
       <w:r>
-        <m:rPr/>
         <w:rPr>
           <w:rFonts w:hint="eastAsia" w:hAnsi="DejaVu Math TeX Gyre" w:eastAsia="宋体" w:cstheme="minorBidi"/>
           <w:b w:val="0"/>
@@ -2902,14 +2754,12 @@
     <w:p>
       <w:pPr>
         <w:bidi w:val="0"/>
-        <m:rPr/>
         <w:rPr>
           <w:rFonts w:hint="eastAsia"/>
           <w:lang w:val="en-US" w:eastAsia="zh-CN"/>
         </w:rPr>
       </w:pPr>
       <w:r>
-        <m:rPr/>
         <w:rPr>
           <w:rFonts w:hint="eastAsia"/>
           <w:lang w:val="en-US" w:eastAsia="zh-CN"/>
@@ -2920,14 +2770,12 @@
     <w:p>
       <w:pPr>
         <w:bidi w:val="0"/>
-        <m:rPr/>
         <w:rPr>
           <w:rFonts w:hint="eastAsia"/>
           <w:lang w:val="en-US" w:eastAsia="zh-CN"/>
         </w:rPr>
       </w:pPr>
       <w:r>
-        <m:rPr/>
         <w:rPr>
           <w:rFonts w:hint="eastAsia"/>
           <w:lang w:val="en-US" w:eastAsia="zh-CN"/>
@@ -2938,7 +2786,6 @@
     <w:p>
       <w:pPr>
         <w:bidi w:val="0"/>
-        <m:rPr/>
         <w:rPr>
           <w:rFonts w:hint="default" w:hAnsi="DejaVu Math TeX Gyre" w:cstheme="minorBidi"/>
           <w:i w:val="0"/>
@@ -2966,7 +2813,6 @@
           <m:sSup>
             <m:sSupPr>
               <m:ctrlPr>
-                <m:rPr/>
                 <w:rPr>
                   <w:rFonts w:ascii="DejaVu Math TeX Gyre" w:hAnsi="DejaVu Math TeX Gyre" w:cstheme="minorBidi"/>
                   <w:kern w:val="2"/>
@@ -2991,7 +2837,6 @@
                 <m:t>R</m:t>
               </m:r>
               <m:ctrlPr>
-                <m:rPr/>
                 <w:rPr>
                   <w:rFonts w:ascii="DejaVu Math TeX Gyre" w:hAnsi="DejaVu Math TeX Gyre" w:cstheme="minorBidi"/>
                   <w:kern w:val="2"/>
@@ -3016,7 +2861,6 @@
                 <m:t>T</m:t>
               </m:r>
               <m:ctrlPr>
-                <m:rPr/>
                 <w:rPr>
                   <w:rFonts w:ascii="DejaVu Math TeX Gyre" w:hAnsi="DejaVu Math TeX Gyre" w:cstheme="minorBidi"/>
                   <w:kern w:val="2"/>
@@ -3046,7 +2890,6 @@
     <w:p>
       <w:pPr>
         <w:bidi w:val="0"/>
-        <m:rPr/>
         <w:rPr>
           <w:rFonts w:hint="eastAsia" w:hAnsi="DejaVu Math TeX Gyre" w:cstheme="minorBidi"/>
           <w:i w:val="0"/>
@@ -3057,7 +2900,6 @@
         </w:rPr>
       </w:pPr>
       <w:r>
-        <m:rPr/>
         <w:rPr>
           <w:rFonts w:hint="eastAsia" w:hAnsi="DejaVu Math TeX Gyre" w:cstheme="minorBidi"/>
           <w:i w:val="0"/>
@@ -3160,7 +3002,6 @@
       <w:pPr>
         <w:bidi w:val="0"/>
         <w:jc w:val="center"/>
-        <m:rPr/>
         <w:rPr>
           <w:rFonts w:hint="default" w:hAnsi="DejaVu Math TeX Gyre" w:cstheme="minorBidi"/>
           <w:b w:val="0"/>
@@ -3177,7 +3018,6 @@
             <m:accPr>
               <m:chr m:val="̇"/>
               <m:ctrlPr>
-                <m:rPr/>
                 <w:rPr>
                   <w:rFonts w:hint="eastAsia" w:ascii="DejaVu Math TeX Gyre" w:hAnsi="DejaVu Math TeX Gyre" w:cstheme="minorBidi"/>
                   <w:i w:val="0"/>
@@ -3264,7 +3104,6 @@
                 </m:sup>
               </m:sSup>
               <m:ctrlPr>
-                <m:rPr/>
                 <w:rPr>
                   <w:rFonts w:hint="eastAsia" w:ascii="DejaVu Math TeX Gyre" w:hAnsi="DejaVu Math TeX Gyre" w:cstheme="minorBidi"/>
                   <w:i w:val="0"/>
@@ -3293,7 +3132,6 @@
             <m:accPr>
               <m:chr m:val="̇"/>
               <m:ctrlPr>
-                <m:rPr/>
                 <w:rPr>
                   <w:rFonts w:hint="default" w:ascii="DejaVu Math TeX Gyre" w:hAnsi="DejaVu Math TeX Gyre" w:cstheme="minorBidi"/>
                   <w:b w:val="0"/>
@@ -3320,7 +3158,6 @@
                 <m:t>R</m:t>
               </m:r>
               <m:ctrlPr>
-                <m:rPr/>
                 <w:rPr>
                   <w:rFonts w:hint="default" w:ascii="DejaVu Math TeX Gyre" w:hAnsi="DejaVu Math TeX Gyre" w:cstheme="minorBidi"/>
                   <w:b w:val="0"/>
@@ -3426,7 +3263,6 @@
               <m:sSup>
                 <m:sSupPr>
                   <m:ctrlPr>
-                    <m:rPr/>
                     <w:rPr>
                       <w:rFonts w:hint="default" w:ascii="DejaVu Math TeX Gyre" w:hAnsi="DejaVu Math TeX Gyre" w:cstheme="minorBidi"/>
                       <w:b w:val="0"/>
@@ -3453,7 +3289,6 @@
                     <m:t>R</m:t>
                   </m:r>
                   <m:ctrlPr>
-                    <m:rPr/>
                     <w:rPr>
                       <w:rFonts w:hint="default" w:ascii="DejaVu Math TeX Gyre" w:hAnsi="DejaVu Math TeX Gyre" w:cstheme="minorBidi"/>
                       <w:b w:val="0"/>
@@ -3480,7 +3315,6 @@
                     <m:t>T</m:t>
                   </m:r>
                   <m:ctrlPr>
-                    <m:rPr/>
                     <w:rPr>
                       <w:rFonts w:hint="default" w:ascii="DejaVu Math TeX Gyre" w:hAnsi="DejaVu Math TeX Gyre" w:cstheme="minorBidi"/>
                       <w:b w:val="0"/>
@@ -3523,7 +3357,6 @@
             <m:accPr>
               <m:chr m:val="̇"/>
               <m:ctrlPr>
-                <m:rPr/>
                 <w:rPr>
                   <w:rFonts w:hint="default" w:ascii="DejaVu Math TeX Gyre" w:hAnsi="DejaVu Math TeX Gyre" w:cstheme="minorBidi"/>
                   <w:b w:val="0"/>
@@ -3550,7 +3383,6 @@
                 <m:t>I</m:t>
               </m:r>
               <m:ctrlPr>
-                <m:rPr/>
                 <w:rPr>
                   <w:rFonts w:hint="default" w:ascii="DejaVu Math TeX Gyre" w:hAnsi="DejaVu Math TeX Gyre" w:cstheme="minorBidi"/>
                   <w:b w:val="0"/>
@@ -3583,7 +3415,6 @@
       <w:pPr>
         <w:bidi w:val="0"/>
         <w:jc w:val="both"/>
-        <m:rPr/>
         <w:rPr>
           <w:rFonts w:hint="eastAsia" w:hAnsi="DejaVu Math TeX Gyre" w:cstheme="minorBidi"/>
           <w:b w:val="0"/>
@@ -3595,7 +3426,6 @@
         </w:rPr>
       </w:pPr>
       <w:r>
-        <m:rPr/>
         <w:rPr>
           <w:rFonts w:hint="eastAsia" w:hAnsi="DejaVu Math TeX Gyre" w:cstheme="minorBidi"/>
           <w:b w:val="0"/>
@@ -3612,7 +3442,6 @@
       <w:pPr>
         <w:bidi w:val="0"/>
         <w:jc w:val="both"/>
-        <m:rPr/>
         <w:rPr>
           <w:rFonts w:hint="default" w:hAnsi="DejaVu Math TeX Gyre" w:cstheme="minorBidi"/>
           <w:b w:val="0"/>
@@ -3739,20 +3568,7 @@
               <w:szCs w:val="24"/>
               <w:lang w:val="en-US" w:eastAsia="zh-CN" w:bidi="ar-SA"/>
             </w:rPr>
-            <m:t>=−</m:t>
-          </m:r>
-          <m:r>
-            <m:rPr>
-              <m:sty m:val="p"/>
-            </m:rPr>
-            <w:rPr>
-              <w:rFonts w:hint="default" w:ascii="DejaVu Math TeX Gyre" w:hAnsi="DejaVu Math TeX Gyre" w:cstheme="minorBidi"/>
-              <w:kern w:val="2"/>
-              <w:sz w:val="21"/>
-              <w:szCs w:val="24"/>
-              <w:lang w:val="en-US" w:eastAsia="zh-CN" w:bidi="ar-SA"/>
-            </w:rPr>
-            <m:t>R</m:t>
+            <m:t>=−R</m:t>
           </m:r>
           <m:acc>
             <m:accPr>
@@ -3866,7 +3682,6 @@
           <m:sSup>
             <m:sSupPr>
               <m:ctrlPr>
-                <m:rPr/>
                 <w:rPr>
                   <w:rFonts w:hint="default" w:ascii="DejaVu Math TeX Gyre" w:hAnsi="DejaVu Math TeX Gyre" w:cstheme="minorBidi"/>
                   <w:b w:val="0"/>
@@ -4009,7 +3824,6 @@
                 <m:t>)</m:t>
               </m:r>
               <m:ctrlPr>
-                <m:rPr/>
                 <w:rPr>
                   <w:rFonts w:hint="default" w:ascii="DejaVu Math TeX Gyre" w:hAnsi="DejaVu Math TeX Gyre" w:cstheme="minorBidi"/>
                   <w:b w:val="0"/>
@@ -4036,7 +3850,6 @@
                 <m:t>T</m:t>
               </m:r>
               <m:ctrlPr>
-                <m:rPr/>
                 <w:rPr>
                   <w:rFonts w:hint="default" w:ascii="DejaVu Math TeX Gyre" w:hAnsi="DejaVu Math TeX Gyre" w:cstheme="minorBidi"/>
                   <w:b w:val="0"/>
@@ -4056,7 +3869,6 @@
       <w:pPr>
         <w:bidi w:val="0"/>
         <w:jc w:val="both"/>
-        <m:rPr/>
         <w:rPr>
           <w:rFonts w:hint="eastAsia" w:hAnsi="DejaVu Math TeX Gyre"/>
           <w:i w:val="0"/>
@@ -4064,7 +3876,6 @@
         </w:rPr>
       </w:pPr>
       <w:r>
-        <m:rPr/>
         <w:rPr>
           <w:rFonts w:hint="eastAsia" w:hAnsi="DejaVu Math TeX Gyre" w:cstheme="minorBidi"/>
           <w:b w:val="0"/>
@@ -4208,7 +4019,6 @@
         </m:r>
       </m:oMath>
       <w:r>
-        <m:rPr/>
         <w:rPr>
           <w:rFonts w:hint="eastAsia" w:hAnsi="DejaVu Math TeX Gyre"/>
           <w:i w:val="0"/>
@@ -4221,7 +4031,6 @@
       <w:pPr>
         <w:bidi w:val="0"/>
         <w:jc w:val="center"/>
-        <m:rPr/>
         <w:rPr>
           <w:rFonts w:hint="default" w:hAnsi="DejaVu Math TeX Gyre" w:cstheme="minorBidi"/>
           <w:b w:val="0"/>
@@ -4367,7 +4176,6 @@
             <m:boxPr>
               <m:opEmu m:val="1"/>
               <m:ctrlPr>
-                <m:rPr/>
                 <w:rPr>
                   <w:rFonts w:ascii="DejaVu Math TeX Gyre" w:hAnsi="DejaVu Math TeX Gyre" w:cstheme="minorBidi"/>
                   <w:kern w:val="2"/>
@@ -4383,7 +4191,6 @@
                   <m:chr m:val="→"/>
                   <m:vertJc m:val="bot"/>
                   <m:ctrlPr>
-                    <m:rPr/>
                     <w:rPr>
                       <w:rFonts w:ascii="DejaVu Math TeX Gyre" w:hAnsi="DejaVu Math TeX Gyre" w:cstheme="minorBidi"/>
                       <w:kern w:val="2"/>
@@ -4421,7 +4228,6 @@
                     <m:t>R</m:t>
                   </m:r>
                   <m:ctrlPr>
-                    <m:rPr/>
                     <w:rPr>
                       <w:rFonts w:ascii="DejaVu Math TeX Gyre" w:hAnsi="DejaVu Math TeX Gyre" w:cstheme="minorBidi"/>
                       <w:kern w:val="2"/>
@@ -4433,7 +4239,6 @@
                 </m:e>
               </m:groupChr>
               <m:ctrlPr>
-                <m:rPr/>
                 <w:rPr>
                   <w:rFonts w:ascii="DejaVu Math TeX Gyre" w:hAnsi="DejaVu Math TeX Gyre" w:cstheme="minorBidi"/>
                   <w:kern w:val="2"/>
@@ -4532,7 +4337,6 @@
       <w:pPr>
         <w:bidi w:val="0"/>
         <w:jc w:val="both"/>
-        <m:rPr/>
         <w:rPr>
           <w:rFonts w:hint="eastAsia" w:hAnsi="DejaVu Math TeX Gyre" w:cstheme="minorBidi"/>
           <w:i w:val="0"/>
@@ -4543,7 +4347,6 @@
         </w:rPr>
       </w:pPr>
       <w:r>
-        <m:rPr/>
         <w:rPr>
           <w:rFonts w:hint="eastAsia" w:hAnsi="DejaVu Math TeX Gyre" w:cstheme="minorBidi"/>
           <w:i w:val="0"/>
@@ -4559,7 +4362,6 @@
       <w:pPr>
         <w:bidi w:val="0"/>
         <w:jc w:val="right"/>
-        <m:rPr/>
         <w:rPr>
           <w:rFonts w:hint="eastAsia" w:hAnsi="DejaVu Math TeX Gyre" w:eastAsia="宋体" w:cstheme="minorBidi"/>
           <w:b w:val="0"/>
@@ -4612,7 +4414,6 @@
         </m:r>
       </m:oMath>
       <w:r>
-        <m:rPr/>
         <w:rPr>
           <w:rFonts w:hint="eastAsia" w:hAnsi="DejaVu Math TeX Gyre" w:eastAsia="宋体" w:cstheme="minorBidi"/>
           <w:b w:val="0"/>
@@ -4629,7 +4430,6 @@
       <w:pPr>
         <w:bidi w:val="0"/>
         <w:jc w:val="both"/>
-        <m:rPr/>
         <w:rPr>
           <w:rFonts w:hint="eastAsia" w:hAnsi="DejaVu Math TeX Gyre" w:cstheme="minorBidi"/>
           <w:i w:val="0"/>
@@ -4640,7 +4440,6 @@
         </w:rPr>
       </w:pPr>
       <w:r>
-        <m:rPr/>
         <w:rPr>
           <w:rFonts w:hint="eastAsia" w:hAnsi="DejaVu Math TeX Gyre" w:cstheme="minorBidi"/>
           <w:i w:val="0"/>
@@ -4680,7 +4479,6 @@
         </m:r>
       </m:oMath>
       <w:r>
-        <m:rPr/>
         <w:rPr>
           <w:rFonts w:hint="eastAsia" w:hAnsi="DejaVu Math TeX Gyre" w:cstheme="minorBidi"/>
           <w:i w:val="0"/>
@@ -4733,7 +4531,6 @@
         </m:r>
       </m:oMath>
       <w:r>
-        <m:rPr/>
         <w:rPr>
           <w:rFonts w:hint="eastAsia" w:hAnsi="DejaVu Math TeX Gyre" w:eastAsia="宋体" w:cstheme="minorBidi"/>
           <w:b w:val="0"/>
@@ -4746,7 +4543,6 @@
         <w:t>。</w:t>
       </w:r>
       <w:r>
-        <m:rPr/>
         <w:rPr>
           <w:rFonts w:hint="eastAsia" w:hAnsi="DejaVu Math TeX Gyre" w:cstheme="minorBidi"/>
           <w:i w:val="0"/>
@@ -4799,7 +4595,6 @@
         </m:r>
       </m:oMath>
       <w:r>
-        <m:rPr/>
         <w:rPr>
           <w:rFonts w:hint="eastAsia" w:hAnsi="DejaVu Math TeX Gyre" w:cstheme="minorBidi"/>
           <w:i w:val="0"/>
@@ -4829,7 +4624,6 @@
         <w:spacing w:line="240" w:lineRule="auto"/>
         <w:jc w:val="right"/>
         <w:textAlignment w:val="auto"/>
-        <m:rPr/>
         <w:rPr>
           <w:rFonts w:hint="default" w:hAnsi="DejaVu Math TeX Gyre" w:eastAsia="宋体" w:cstheme="minorBidi"/>
           <w:i w:val="0"/>
@@ -4884,7 +4678,6 @@
             <m:chr m:val="∑"/>
             <m:limLoc m:val="undOvr"/>
             <m:ctrlPr>
-              <m:rPr/>
               <w:rPr>
                 <w:rFonts w:hint="default" w:ascii="DejaVu Math TeX Gyre" w:hAnsi="DejaVu Math TeX Gyre" w:cstheme="minorBidi"/>
                 <w:b w:val="0"/>
@@ -4911,7 +4704,6 @@
               <m:t>n=0</m:t>
             </m:r>
             <m:ctrlPr>
-              <m:rPr/>
               <w:rPr>
                 <w:rFonts w:hint="default" w:ascii="DejaVu Math TeX Gyre" w:hAnsi="DejaVu Math TeX Gyre" w:cstheme="minorBidi"/>
                 <w:b w:val="0"/>
@@ -4937,7 +4729,6 @@
               <m:t>∞</m:t>
             </m:r>
             <m:ctrlPr>
-              <m:rPr/>
               <w:rPr>
                 <w:rFonts w:hint="default" w:ascii="DejaVu Math TeX Gyre" w:hAnsi="DejaVu Math TeX Gyre" w:cstheme="minorBidi"/>
                 <w:b w:val="0"/>
@@ -4953,7 +4744,6 @@
             <m:f>
               <m:fPr>
                 <m:ctrlPr>
-                  <m:rPr/>
                   <w:rPr>
                     <w:rFonts w:hint="default" w:ascii="DejaVu Math TeX Gyre" w:hAnsi="DejaVu Math TeX Gyre" w:cstheme="minorBidi"/>
                     <w:b w:val="0"/>
@@ -4980,7 +4770,6 @@
                   <m:t>1</m:t>
                 </m:r>
                 <m:ctrlPr>
-                  <m:rPr/>
                   <w:rPr>
                     <w:rFonts w:hint="default" w:ascii="DejaVu Math TeX Gyre" w:hAnsi="DejaVu Math TeX Gyre" w:cstheme="minorBidi"/>
                     <w:b w:val="0"/>
@@ -5007,7 +4796,6 @@
                   <m:t>n!</m:t>
                 </m:r>
                 <m:ctrlPr>
-                  <m:rPr/>
                   <w:rPr>
                     <w:rFonts w:hint="default" w:ascii="DejaVu Math TeX Gyre" w:hAnsi="DejaVu Math TeX Gyre" w:cstheme="minorBidi"/>
                     <w:b w:val="0"/>
@@ -5021,7 +4809,6 @@
               </m:den>
             </m:f>
             <m:ctrlPr>
-              <m:rPr/>
               <w:rPr>
                 <w:rFonts w:hint="default" w:ascii="DejaVu Math TeX Gyre" w:hAnsi="DejaVu Math TeX Gyre" w:cstheme="minorBidi"/>
                 <w:b w:val="0"/>
@@ -5037,7 +4824,6 @@
         <m:sSup>
           <m:sSupPr>
             <m:ctrlPr>
-              <m:rPr/>
               <w:rPr>
                 <w:rFonts w:hint="default" w:ascii="DejaVu Math TeX Gyre" w:hAnsi="DejaVu Math TeX Gyre" w:cstheme="minorBidi"/>
                 <w:b w:val="0"/>
@@ -5064,7 +4850,6 @@
               <m:t>ϑ</m:t>
             </m:r>
             <m:ctrlPr>
-              <m:rPr/>
               <w:rPr>
                 <w:rFonts w:hint="default" w:ascii="DejaVu Math TeX Gyre" w:hAnsi="DejaVu Math TeX Gyre" w:cstheme="minorBidi"/>
                 <w:b w:val="0"/>
@@ -5091,7 +4876,6 @@
               <m:t>n</m:t>
             </m:r>
             <m:ctrlPr>
-              <m:rPr/>
               <w:rPr>
                 <w:rFonts w:hint="default" w:ascii="DejaVu Math TeX Gyre" w:hAnsi="DejaVu Math TeX Gyre" w:cstheme="minorBidi"/>
                 <w:b w:val="0"/>
@@ -5106,7 +4890,6 @@
         </m:sSup>
       </m:oMath>
       <w:r>
-        <m:rPr/>
         <w:rPr>
           <w:rFonts w:hint="eastAsia" w:hAnsi="DejaVu Math TeX Gyre" w:eastAsia="宋体" w:cstheme="minorBidi"/>
           <w:b w:val="0"/>
@@ -5116,26 +4899,13 @@
           <w:szCs w:val="24"/>
           <w:lang w:val="en-US" w:eastAsia="zh-CN" w:bidi="ar-SA"/>
         </w:rPr>
-        <w:t xml:space="preserve">                       </w:t>
-      </w:r>
-      <w:r>
-        <w:rPr>
-          <w:rFonts w:hint="eastAsia" w:hAnsi="DejaVu Math TeX Gyre" w:eastAsia="宋体" w:cstheme="minorBidi"/>
-          <w:b w:val="0"/>
-          <w:i w:val="0"/>
-          <w:kern w:val="2"/>
-          <w:sz w:val="21"/>
-          <w:szCs w:val="24"/>
-          <w:lang w:val="en-US" w:eastAsia="zh-CN" w:bidi="ar-SA"/>
-        </w:rPr>
-        <w:t>（1-4）</w:t>
+        <w:t xml:space="preserve">                       （1-4）</w:t>
       </w:r>
     </w:p>
     <w:p>
       <w:pPr>
         <w:bidi w:val="0"/>
         <w:jc w:val="both"/>
-        <m:rPr/>
         <w:rPr>
           <w:rFonts w:hint="eastAsia" w:hAnsi="DejaVu Math TeX Gyre" w:cstheme="minorBidi"/>
           <w:i w:val="0"/>
@@ -5146,7 +4916,6 @@
         </w:rPr>
       </w:pPr>
       <w:r>
-        <m:rPr/>
         <w:rPr>
           <w:rFonts w:hint="eastAsia" w:hAnsi="DejaVu Math TeX Gyre" w:cstheme="minorBidi"/>
           <w:i w:val="0"/>
@@ -5210,7 +4979,6 @@
         <m:sSup>
           <m:sSupPr>
             <m:ctrlPr>
-              <m:rPr/>
               <w:rPr>
                 <w:rFonts w:hint="default" w:ascii="DejaVu Math TeX Gyre" w:hAnsi="DejaVu Math TeX Gyre" w:cstheme="minorBidi"/>
                 <w:b w:val="0"/>
@@ -5263,7 +5031,6 @@
               <m:t>)</m:t>
             </m:r>
             <m:ctrlPr>
-              <m:rPr/>
               <w:rPr>
                 <w:rFonts w:hint="default" w:ascii="DejaVu Math TeX Gyre" w:hAnsi="DejaVu Math TeX Gyre" w:cstheme="minorBidi"/>
                 <w:b w:val="0"/>
@@ -5290,7 +5057,6 @@
               <m:t>^</m:t>
             </m:r>
             <m:ctrlPr>
-              <m:rPr/>
               <w:rPr>
                 <w:rFonts w:hint="default" w:ascii="DejaVu Math TeX Gyre" w:hAnsi="DejaVu Math TeX Gyre" w:cstheme="minorBidi"/>
                 <w:b w:val="0"/>
@@ -5327,25 +5093,11 @@
             <w:szCs w:val="24"/>
             <w:lang w:val="en-US" w:bidi="ar-SA"/>
           </w:rPr>
-          <m:t>θα</m:t>
-        </m:r>
-        <m:r>
-          <m:rPr>
-            <m:sty m:val="p"/>
-          </m:rPr>
-          <w:rPr>
-            <w:rFonts w:ascii="DejaVu Math TeX Gyre" w:hAnsi="DejaVu Math TeX Gyre" w:cstheme="minorBidi"/>
-            <w:kern w:val="2"/>
-            <w:sz w:val="21"/>
-            <w:szCs w:val="24"/>
-            <w:lang w:val="en-US" w:bidi="ar-SA"/>
-          </w:rPr>
-          <m:t>∈</m:t>
+          <m:t>θα∈</m:t>
         </m:r>
         <m:sSup>
           <m:sSupPr>
             <m:ctrlPr>
-              <m:rPr/>
               <w:rPr>
                 <w:rFonts w:ascii="DejaVu Math TeX Gyre" w:hAnsi="DejaVu Math TeX Gyre" w:cstheme="minorBidi"/>
                 <w:kern w:val="2"/>
@@ -5370,7 +5122,6 @@
               <m:t>R</m:t>
             </m:r>
             <m:ctrlPr>
-              <m:rPr/>
               <w:rPr>
                 <w:rFonts w:ascii="DejaVu Math TeX Gyre" w:hAnsi="DejaVu Math TeX Gyre" w:cstheme="minorBidi"/>
                 <w:kern w:val="2"/>
@@ -5395,7 +5146,6 @@
               <m:t>3</m:t>
             </m:r>
             <m:ctrlPr>
-              <m:rPr/>
               <w:rPr>
                 <w:rFonts w:ascii="DejaVu Math TeX Gyre" w:hAnsi="DejaVu Math TeX Gyre" w:cstheme="minorBidi"/>
                 <w:kern w:val="2"/>
@@ -5417,24 +5167,10 @@
             <w:szCs w:val="24"/>
             <w:lang w:val="en-US" w:bidi="ar-SA"/>
           </w:rPr>
-          <m:t>，</m:t>
-        </m:r>
-        <m:r>
-          <m:rPr>
-            <m:sty m:val="p"/>
-          </m:rPr>
-          <w:rPr>
-            <w:rFonts w:ascii="DejaVu Math TeX Gyre" w:hAnsi="DejaVu Math TeX Gyre" w:cstheme="minorBidi"/>
-            <w:kern w:val="2"/>
-            <w:sz w:val="21"/>
-            <w:szCs w:val="24"/>
-            <w:lang w:val="en-US" w:bidi="ar-SA"/>
-          </w:rPr>
-          <m:t>θ</m:t>
+          <m:t>，θ</m:t>
         </m:r>
       </m:oMath>
       <w:r>
-        <m:rPr/>
         <w:rPr>
           <w:rFonts w:hint="eastAsia" w:hAnsi="DejaVu Math TeX Gyre" w:cstheme="minorBidi"/>
           <w:i w:val="0"/>
@@ -5461,7 +5197,6 @@
         </m:r>
       </m:oMath>
       <w:r>
-        <m:rPr/>
         <w:rPr>
           <w:rFonts w:hint="eastAsia" w:hAnsi="DejaVu Math TeX Gyre" w:cstheme="minorBidi"/>
           <w:i w:val="0"/>
@@ -5491,7 +5226,6 @@
         <w:spacing w:line="240" w:lineRule="auto"/>
         <w:jc w:val="right"/>
         <w:textAlignment w:val="auto"/>
-        <m:rPr/>
         <w:rPr>
           <w:rFonts w:hint="eastAsia" w:hAnsi="DejaVu Math TeX Gyre" w:eastAsia="宋体" w:cstheme="minorBidi"/>
           <w:b w:val="0"/>
@@ -6229,7 +5963,6 @@
         </m:r>
       </m:oMath>
       <w:r>
-        <m:rPr/>
         <w:rPr>
           <w:rFonts w:hint="eastAsia" w:hAnsi="DejaVu Math TeX Gyre" w:eastAsia="宋体" w:cstheme="minorBidi"/>
           <w:b w:val="0"/>
@@ -6256,7 +5989,6 @@
         </w:rPr>
       </w:pPr>
       <w:r>
-        <m:rPr/>
         <w:rPr>
           <w:rFonts w:hint="eastAsia" w:hAnsi="DejaVu Math TeX Gyre" w:cstheme="minorBidi"/>
           <w:i w:val="0"/>
@@ -6283,7 +6015,6 @@
         </m:r>
       </m:oMath>
       <w:r>
-        <m:rPr/>
         <w:rPr>
           <w:rFonts w:hint="eastAsia" w:hAnsi="DejaVu Math TeX Gyre" w:cstheme="minorBidi"/>
           <w:i w:val="0"/>
@@ -6292,18 +6023,7 @@
           <w:szCs w:val="24"/>
           <w:lang w:val="en-US" w:eastAsia="zh-CN" w:bidi="ar-SA"/>
         </w:rPr>
-        <w:t>的</w:t>
-      </w:r>
-      <w:r>
-        <w:rPr>
-          <w:rFonts w:hint="eastAsia" w:hAnsi="DejaVu Math TeX Gyre" w:cstheme="minorBidi"/>
-          <w:i w:val="0"/>
-          <w:kern w:val="2"/>
-          <w:sz w:val="21"/>
-          <w:szCs w:val="24"/>
-          <w:lang w:val="en-US" w:eastAsia="zh-CN" w:bidi="ar-SA"/>
-        </w:rPr>
-        <w:t>模值为1，则</w:t>
+        <w:t>的模值为1，则</w:t>
       </w:r>
       <m:oMath>
         <m:sSup>
@@ -8007,7 +7727,6 @@
         <w:ind w:left="0" w:leftChars="0" w:firstLine="0" w:firstLineChars="0"/>
         <w:jc w:val="both"/>
         <w:textAlignment w:val="auto"/>
-        <m:rPr/>
         <w:rPr>
           <w:rFonts w:hAnsi="DejaVu Math TeX Gyre" w:cstheme="minorBidi"/>
           <w:i w:val="0"/>
@@ -8018,7 +7737,6 @@
         </w:rPr>
       </w:pPr>
       <w:r>
-        <m:rPr/>
         <w:rPr>
           <w:rFonts w:hint="eastAsia" w:hAnsi="DejaVu Math TeX Gyre" w:eastAsia="宋体" w:cstheme="minorBidi"/>
           <w:b w:val="0"/>
@@ -9174,7 +8892,6 @@
         <w:ind w:left="0" w:leftChars="0" w:firstLine="0" w:firstLineChars="0"/>
         <w:jc w:val="both"/>
         <w:textAlignment w:val="auto"/>
-        <m:rPr/>
         <w:rPr>
           <w:rFonts w:hAnsi="DejaVu Math TeX Gyre" w:cstheme="minorBidi"/>
           <w:b w:val="0"/>
@@ -9658,7 +9375,6 @@
         <w:ind w:left="0" w:leftChars="0" w:firstLine="0" w:firstLineChars="0"/>
         <w:jc w:val="both"/>
         <w:textAlignment w:val="auto"/>
-        <m:rPr/>
         <w:rPr>
           <w:rFonts w:hAnsi="DejaVu Math TeX Gyre" w:cstheme="minorBidi"/>
           <w:b w:val="0"/>
@@ -9716,7 +9432,6 @@
         <w:ind w:left="0" w:leftChars="0" w:firstLine="0" w:firstLineChars="0"/>
         <w:jc w:val="both"/>
         <w:textAlignment w:val="auto"/>
-        <m:rPr/>
         <w:rPr>
           <w:rFonts w:hint="default" w:hAnsi="DejaVu Math TeX Gyre" w:eastAsia="宋体" w:cstheme="minorBidi"/>
           <w:b w:val="0"/>
@@ -10487,7 +10202,6 @@
         </m:r>
       </m:oMath>
       <w:r>
-        <m:rPr/>
         <w:rPr>
           <w:rFonts w:hint="eastAsia" w:hAnsi="DejaVu Math TeX Gyre" w:eastAsia="宋体" w:cstheme="minorBidi"/>
           <w:b w:val="0"/>
@@ -10769,21 +10483,7 @@
           <w:szCs w:val="24"/>
           <w:lang w:val="en-US" w:eastAsia="zh-CN" w:bidi="ar-SA"/>
         </w:rPr>
-        <w:t xml:space="preserve">                                    (1-6</w:t>
-      </w:r>
-      <w:bookmarkStart w:id="0" w:name="_GoBack"/>
-      <w:bookmarkEnd w:id="0"/>
-      <w:r>
-        <w:rPr>
-          <w:rFonts w:hint="eastAsia" w:hAnsi="DejaVu Math TeX Gyre" w:eastAsia="宋体" w:cstheme="minorBidi"/>
-          <w:b w:val="0"/>
-          <w:i w:val="0"/>
-          <w:kern w:val="2"/>
-          <w:sz w:val="21"/>
-          <w:szCs w:val="24"/>
-          <w:lang w:val="en-US" w:eastAsia="zh-CN" w:bidi="ar-SA"/>
-        </w:rPr>
-        <w:t>)</w:t>
+        <w:t xml:space="preserve">                                    (1-6)</w:t>
       </w:r>
     </w:p>
     <w:p>
@@ -10805,7 +10505,6 @@
         <w:ind w:left="0" w:leftChars="0" w:firstLine="0" w:firstLineChars="0"/>
         <w:jc w:val="both"/>
         <w:textAlignment w:val="auto"/>
-        <m:rPr/>
         <w:rPr>
           <w:rFonts w:hint="default" w:hAnsi="DejaVu Math TeX Gyre" w:cstheme="minorBidi"/>
           <w:b w:val="0"/>
@@ -10876,6 +10575,383 @@
           <w:lang w:val="en-US" w:eastAsia="zh-CN"/>
         </w:rPr>
         <w:t>证明：</w:t>
+      </w:r>
+      <w:r>
+        <w:rPr>
+          <w:sz w:val="21"/>
+        </w:rPr>
+        <mc:AlternateContent>
+          <mc:Choice Requires="wpg">
+            <w:drawing>
+              <wp:anchor distT="0" distB="0" distL="114935" distR="114935" simplePos="0" relativeHeight="251668480" behindDoc="0" locked="0" layoutInCell="1" allowOverlap="1">
+                <wp:simplePos x="0" y="0"/>
+                <wp:positionH relativeFrom="column">
+                  <wp:posOffset>4496435</wp:posOffset>
+                </wp:positionH>
+                <wp:positionV relativeFrom="paragraph">
+                  <wp:posOffset>139065</wp:posOffset>
+                </wp:positionV>
+                <wp:extent cx="761365" cy="1303655"/>
+                <wp:effectExtent l="0" t="0" r="635" b="10795"/>
+                <wp:wrapSquare wrapText="bothSides"/>
+                <wp:docPr id="1" name="组合 1"/>
+                <wp:cNvGraphicFramePr/>
+                <a:graphic xmlns:a="http://schemas.openxmlformats.org/drawingml/2006/main">
+                  <a:graphicData uri="http://schemas.microsoft.com/office/word/2010/wordprocessingGroup">
+                    <wpg:wgp>
+                      <wpg:cNvGrpSpPr/>
+                      <wpg:grpSpPr>
+                        <a:xfrm>
+                          <a:off x="5796280" y="0"/>
+                          <a:ext cx="761365" cy="1303655"/>
+                          <a:chOff x="5340" y="6155"/>
+                          <a:chExt cx="1199" cy="2411"/>
+                        </a:xfrm>
+                      </wpg:grpSpPr>
+                      <wps:wsp>
+                        <wps:cNvPr id="4" name="文本框 4"/>
+                        <wps:cNvSpPr txBox="1"/>
+                        <wps:spPr>
+                          <a:xfrm>
+                            <a:off x="5970" y="7325"/>
+                            <a:ext cx="392" cy="562"/>
+                          </a:xfrm>
+                          <a:prstGeom prst="rect">
+                            <a:avLst/>
+                          </a:prstGeom>
+                          <a:solidFill>
+                            <a:schemeClr val="lt1"/>
+                          </a:solidFill>
+                          <a:ln w="6350">
+                            <a:noFill/>
+                          </a:ln>
+                        </wps:spPr>
+                        <wps:style>
+                          <a:lnRef idx="0">
+                            <a:schemeClr val="accent1"/>
+                          </a:lnRef>
+                          <a:fillRef idx="0">
+                            <a:schemeClr val="accent1"/>
+                          </a:fillRef>
+                          <a:effectRef idx="0">
+                            <a:schemeClr val="accent1"/>
+                          </a:effectRef>
+                          <a:fontRef idx="minor">
+                            <a:schemeClr val="dk1"/>
+                          </a:fontRef>
+                        </wps:style>
+                        <wps:txbx>
+                          <w:txbxContent>
+                            <w:p>
+                              <w:pPr>
+                                <w:ind w:left="0" w:leftChars="0" w:firstLine="0" w:firstLineChars="0"/>
+                                <w:rPr>
+                                  <w:rFonts w:hint="default" w:eastAsiaTheme="minorEastAsia"/>
+                                  <w:color w:val="auto"/>
+                                  <w:lang w:val="en-US" w:eastAsia="zh-CN"/>
+                                  <w14:textFill>
+                                    <w14:noFill/>
+                                  </w14:textFill>
+                                </w:rPr>
+                              </w:pPr>
+                              <w:r>
+                                <w:rPr>
+                                  <w:rFonts w:hint="eastAsia"/>
+                                  <w:lang w:val="en-US" w:eastAsia="zh-CN"/>
+                                </w:rPr>
+                                <w:t>L</w:t>
+                              </w:r>
+                            </w:p>
+                          </w:txbxContent>
+                        </wps:txbx>
+                        <wps:bodyPr rot="0" spcFirstLastPara="0" vertOverflow="overflow" horzOverflow="overflow" vert="horz" wrap="square" lIns="91440" tIns="45720" rIns="91440" bIns="45720" numCol="1" spcCol="0" rtlCol="0" fromWordArt="0" anchor="t" anchorCtr="0" forceAA="0" compatLnSpc="1">
+                          <a:noAutofit/>
+                        </wps:bodyPr>
+                      </wps:wsp>
+                      <wps:wsp>
+                        <wps:cNvPr id="11" name="直接箭头连接符 11"/>
+                        <wps:cNvCnPr/>
+                        <wps:spPr>
+                          <a:xfrm flipV="1">
+                            <a:off x="5830" y="6756"/>
+                            <a:ext cx="0" cy="1490"/>
+                          </a:xfrm>
+                          <a:prstGeom prst="straightConnector1">
+                            <a:avLst/>
+                          </a:prstGeom>
+                          <a:ln>
+                            <a:tailEnd type="arrow"/>
+                          </a:ln>
+                        </wps:spPr>
+                        <wps:style>
+                          <a:lnRef idx="1">
+                            <a:schemeClr val="accent1"/>
+                          </a:lnRef>
+                          <a:fillRef idx="0">
+                            <a:schemeClr val="accent1"/>
+                          </a:fillRef>
+                          <a:effectRef idx="0">
+                            <a:schemeClr val="accent1"/>
+                          </a:effectRef>
+                          <a:fontRef idx="minor">
+                            <a:schemeClr val="tx1"/>
+                          </a:fontRef>
+                        </wps:style>
+                        <wps:bodyPr/>
+                      </wps:wsp>
+                      <wps:wsp>
+                        <wps:cNvPr id="10" name="直接连接符 10"/>
+                        <wps:cNvCnPr/>
+                        <wps:spPr>
+                          <a:xfrm>
+                            <a:off x="5340" y="6756"/>
+                            <a:ext cx="1020" cy="0"/>
+                          </a:xfrm>
+                          <a:prstGeom prst="line">
+                            <a:avLst/>
+                          </a:prstGeom>
+                        </wps:spPr>
+                        <wps:style>
+                          <a:lnRef idx="1">
+                            <a:schemeClr val="accent1"/>
+                          </a:lnRef>
+                          <a:fillRef idx="0">
+                            <a:schemeClr val="accent1"/>
+                          </a:fillRef>
+                          <a:effectRef idx="0">
+                            <a:schemeClr val="accent1"/>
+                          </a:effectRef>
+                          <a:fontRef idx="minor">
+                            <a:schemeClr val="tx1"/>
+                          </a:fontRef>
+                        </wps:style>
+                        <wps:bodyPr/>
+                      </wps:wsp>
+                      <wps:wsp>
+                        <wps:cNvPr id="9" name="文本框 9"/>
+                        <wps:cNvSpPr txBox="1"/>
+                        <wps:spPr>
+                          <a:xfrm>
+                            <a:off x="5929" y="8026"/>
+                            <a:ext cx="391" cy="540"/>
+                          </a:xfrm>
+                          <a:prstGeom prst="rect">
+                            <a:avLst/>
+                          </a:prstGeom>
+                          <a:solidFill>
+                            <a:schemeClr val="lt1"/>
+                          </a:solidFill>
+                          <a:ln w="6350">
+                            <a:noFill/>
+                          </a:ln>
+                        </wps:spPr>
+                        <wps:style>
+                          <a:lnRef idx="0">
+                            <a:schemeClr val="accent1"/>
+                          </a:lnRef>
+                          <a:fillRef idx="0">
+                            <a:schemeClr val="accent1"/>
+                          </a:fillRef>
+                          <a:effectRef idx="0">
+                            <a:schemeClr val="accent1"/>
+                          </a:effectRef>
+                          <a:fontRef idx="minor">
+                            <a:schemeClr val="dk1"/>
+                          </a:fontRef>
+                        </wps:style>
+                        <wps:txbx>
+                          <w:txbxContent>
+                            <w:p>
+                              <w:pPr>
+                                <w:ind w:left="0" w:leftChars="0" w:firstLine="0" w:firstLineChars="0"/>
+                                <w:jc w:val="left"/>
+                                <w:rPr>
+                                  <w:rFonts w:hint="eastAsia" w:eastAsiaTheme="minorEastAsia"/>
+                                  <w:lang w:val="en-US" w:eastAsia="zh-CN"/>
+                                </w:rPr>
+                              </w:pPr>
+                              <w:r>
+                                <w:rPr>
+                                  <w:rFonts w:hint="eastAsia"/>
+                                  <w:lang w:val="en-US" w:eastAsia="zh-CN"/>
+                                </w:rPr>
+                                <w:t>w</w:t>
+                              </w:r>
+                            </w:p>
+                          </w:txbxContent>
+                        </wps:txbx>
+                        <wps:bodyPr rot="0" spcFirstLastPara="0" vertOverflow="overflow" horzOverflow="overflow" vert="horz" wrap="square" lIns="91440" tIns="45720" rIns="91440" bIns="45720" numCol="1" spcCol="0" rtlCol="0" fromWordArt="0" anchor="t" anchorCtr="0" forceAA="0" compatLnSpc="1">
+                          <a:noAutofit/>
+                        </wps:bodyPr>
+                      </wps:wsp>
+                      <wps:wsp>
+                        <wps:cNvPr id="8" name="文本框 8"/>
+                        <wps:cNvSpPr txBox="1"/>
+                        <wps:spPr>
+                          <a:xfrm>
+                            <a:off x="6149" y="6155"/>
+                            <a:ext cx="391" cy="580"/>
+                          </a:xfrm>
+                          <a:prstGeom prst="rect">
+                            <a:avLst/>
+                          </a:prstGeom>
+                          <a:solidFill>
+                            <a:schemeClr val="lt1"/>
+                          </a:solidFill>
+                          <a:ln w="6350">
+                            <a:noFill/>
+                          </a:ln>
+                        </wps:spPr>
+                        <wps:style>
+                          <a:lnRef idx="0">
+                            <a:schemeClr val="accent1"/>
+                          </a:lnRef>
+                          <a:fillRef idx="0">
+                            <a:schemeClr val="accent1"/>
+                          </a:fillRef>
+                          <a:effectRef idx="0">
+                            <a:schemeClr val="accent1"/>
+                          </a:effectRef>
+                          <a:fontRef idx="minor">
+                            <a:schemeClr val="dk1"/>
+                          </a:fontRef>
+                        </wps:style>
+                        <wps:txbx>
+                          <w:txbxContent>
+                            <w:p>
+                              <w:pPr>
+                                <w:ind w:left="0" w:leftChars="0" w:firstLine="0" w:firstLineChars="0"/>
+                                <w:jc w:val="left"/>
+                                <w:rPr>
+                                  <w:rFonts w:hint="default" w:eastAsiaTheme="minorEastAsia"/>
+                                  <w:lang w:val="en-US" w:eastAsia="zh-CN"/>
+                                </w:rPr>
+                              </w:pPr>
+                              <w:r>
+                                <w:rPr>
+                                  <w:rFonts w:hint="eastAsia"/>
+                                  <w:lang w:val="en-US" w:eastAsia="zh-CN"/>
+                                </w:rPr>
+                                <w:t>b</w:t>
+                              </w:r>
+                            </w:p>
+                          </w:txbxContent>
+                        </wps:txbx>
+                        <wps:bodyPr rot="0" spcFirstLastPara="0" vertOverflow="overflow" horzOverflow="overflow" vert="horz" wrap="square" lIns="91440" tIns="45720" rIns="91440" bIns="45720" numCol="1" spcCol="0" rtlCol="0" fromWordArt="0" anchor="t" anchorCtr="0" forceAA="0" compatLnSpc="1">
+                          <a:noAutofit/>
+                        </wps:bodyPr>
+                      </wps:wsp>
+                    </wpg:wgp>
+                  </a:graphicData>
+                </a:graphic>
+              </wp:anchor>
+            </w:drawing>
+          </mc:Choice>
+          <mc:Fallback>
+            <w:pict>
+              <v:group id="_x0000_s1026" o:spid="_x0000_s1026" o:spt="203" style="position:absolute;left:0pt;margin-left:354.05pt;margin-top:10.95pt;height:102.65pt;width:59.95pt;mso-wrap-distance-bottom:0pt;mso-wrap-distance-left:9.05pt;mso-wrap-distance-right:9.05pt;mso-wrap-distance-top:0pt;z-index:251668480;mso-width-relative:page;mso-height-relative:page;" coordorigin="5340,6155" coordsize="1199,2411" o:gfxdata="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">
+                <o:lock v:ext="edit" aspectratio="f"/>
+                <v:shape id="_x0000_s1026" o:spid="_x0000_s1026" o:spt="202" type="#_x0000_t202" style="position:absolute;left:5970;top:7325;height:562;width:392;" fillcolor="#FFFFFF [3201]" filled="t" stroked="f" coordsize="21600,21600" o:gfxdata="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">
+                  <v:fill on="t" focussize="0,0"/>
+                  <v:stroke on="f" weight="0.5pt"/>
+                  <v:imagedata o:title=""/>
+                  <o:lock v:ext="edit" aspectratio="f"/>
+                  <v:textbox>
+                    <w:txbxContent>
+                      <w:p>
+                        <w:pPr>
+                          <w:ind w:left="0" w:leftChars="0" w:firstLine="0" w:firstLineChars="0"/>
+                          <w:rPr>
+                            <w:rFonts w:hint="default" w:eastAsiaTheme="minorEastAsia"/>
+                            <w:color w:val="auto"/>
+                            <w:lang w:val="en-US" w:eastAsia="zh-CN"/>
+                            <w14:textFill>
+                              <w14:noFill/>
+                            </w14:textFill>
+                          </w:rPr>
+                        </w:pPr>
+                        <w:r>
+                          <w:rPr>
+                            <w:rFonts w:hint="eastAsia"/>
+                            <w:lang w:val="en-US" w:eastAsia="zh-CN"/>
+                          </w:rPr>
+                          <w:t>L</w:t>
+                        </w:r>
+                      </w:p>
+                    </w:txbxContent>
+                  </v:textbox>
+                </v:shape>
+                <v:shape id="_x0000_s1026" o:spid="_x0000_s1026" o:spt="32" type="#_x0000_t32" style="position:absolute;left:5830;top:6756;flip:y;height:1490;width:0;" filled="f" stroked="t" coordsize="21600,21600" o:gfxdata="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">
+                  <v:fill on="f" focussize="0,0"/>
+                  <v:stroke weight="0.5pt" color="#5B9BD5 [3204]" miterlimit="8" joinstyle="miter" endarrow="open"/>
+                  <v:imagedata o:title=""/>
+                  <o:lock v:ext="edit" aspectratio="f"/>
+                </v:shape>
+                <v:line id="_x0000_s1026" o:spid="_x0000_s1026" o:spt="20" style="position:absolute;left:5340;top:6756;height:0;width:1020;" filled="f" stroked="t" coordsize="21600,21600" o:gfxdata="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">
+                  <v:fill on="f" focussize="0,0"/>
+                  <v:stroke weight="0.5pt" color="#5B9BD5 [3204]" miterlimit="8" joinstyle="miter"/>
+                  <v:imagedata o:title=""/>
+                  <o:lock v:ext="edit" aspectratio="f"/>
+                </v:line>
+                <v:shape id="_x0000_s1026" o:spid="_x0000_s1026" o:spt="202" type="#_x0000_t202" style="position:absolute;left:5929;top:8026;height:540;width:391;" fillcolor="#FFFFFF [3201]" filled="t" stroked="f" coordsize="21600,21600" o:gfxdata="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">
+                  <v:fill on="t" focussize="0,0"/>
+                  <v:stroke on="f" weight="0.5pt"/>
+                  <v:imagedata o:title=""/>
+                  <o:lock v:ext="edit" aspectratio="f"/>
+                  <v:textbox>
+                    <w:txbxContent>
+                      <w:p>
+                        <w:pPr>
+                          <w:ind w:left="0" w:leftChars="0" w:firstLine="0" w:firstLineChars="0"/>
+                          <w:jc w:val="left"/>
+                          <w:rPr>
+                            <w:rFonts w:hint="eastAsia" w:eastAsiaTheme="minorEastAsia"/>
+                            <w:lang w:val="en-US" w:eastAsia="zh-CN"/>
+                          </w:rPr>
+                        </w:pPr>
+                        <w:r>
+                          <w:rPr>
+                            <w:rFonts w:hint="eastAsia"/>
+                            <w:lang w:val="en-US" w:eastAsia="zh-CN"/>
+                          </w:rPr>
+                          <w:t>w</w:t>
+                        </w:r>
+                      </w:p>
+                    </w:txbxContent>
+                  </v:textbox>
+                </v:shape>
+                <v:shape id="_x0000_s1026" o:spid="_x0000_s1026" o:spt="202" type="#_x0000_t202" style="position:absolute;left:6149;top:6155;height:580;width:391;" fillcolor="#FFFFFF [3201]" filled="t" stroked="f" coordsize="21600,21600" o:gfxdata="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">
+                  <v:fill on="t" focussize="0,0"/>
+                  <v:stroke on="f" weight="0.5pt"/>
+                  <v:imagedata o:title=""/>
+                  <o:lock v:ext="edit" aspectratio="f"/>
+                  <v:textbox>
+                    <w:txbxContent>
+                      <w:p>
+                        <w:pPr>
+                          <w:ind w:left="0" w:leftChars="0" w:firstLine="0" w:firstLineChars="0"/>
+                          <w:jc w:val="left"/>
+                          <w:rPr>
+                            <w:rFonts w:hint="default" w:eastAsiaTheme="minorEastAsia"/>
+                            <w:lang w:val="en-US" w:eastAsia="zh-CN"/>
+                          </w:rPr>
+                        </w:pPr>
+                        <w:r>
+                          <w:rPr>
+                            <w:rFonts w:hint="eastAsia"/>
+                            <w:lang w:val="en-US" w:eastAsia="zh-CN"/>
+                          </w:rPr>
+                          <w:t>b</w:t>
+                        </w:r>
+                      </w:p>
+                    </w:txbxContent>
+                  </v:textbox>
+                </v:shape>
+                <w10:wrap type="square"/>
+              </v:group>
+            </w:pict>
+          </mc:Fallback>
+        </mc:AlternateContent>
       </w:r>
       <w:r>
         <w:rPr>
@@ -13501,7 +13577,7 @@
         <w:jc w:val="right"/>
         <w:textAlignment w:val="auto"/>
         <w:rPr>
-          <w:rFonts w:hint="default" w:hAnsi="DejaVu Math TeX Gyre" w:eastAsiaTheme="minorEastAsia"/>
+          <w:rFonts w:hint="eastAsia" w:hAnsi="DejaVu Math TeX Gyre"/>
           <w:i w:val="0"/>
           <w:lang w:val="en-US" w:eastAsia="zh-CN"/>
         </w:rPr>
@@ -13787,400 +13863,1187 @@
     </w:p>
     <w:p>
       <w:pPr>
+        <w:keepNext w:val="0"/>
+        <w:keepLines w:val="0"/>
+        <w:pageBreakBefore w:val="0"/>
+        <w:widowControl w:val="0"/>
         <w:numPr>
           <w:ilvl w:val="0"/>
           <w:numId w:val="0"/>
         </w:numPr>
-        <w:ind w:firstLine="420" w:firstLineChars="0"/>
-        <w:rPr>
-          <w:rFonts w:hint="default"/>
+        <w:kinsoku/>
+        <w:wordWrap/>
+        <w:overflowPunct/>
+        <w:topLinePunct w:val="0"/>
+        <w:autoSpaceDE/>
+        <w:autoSpaceDN/>
+        <w:bidi w:val="0"/>
+        <w:adjustRightInd/>
+        <w:snapToGrid/>
+        <w:spacing w:line="500" w:lineRule="exact"/>
+        <w:jc w:val="both"/>
+        <w:textAlignment w:val="auto"/>
+        <w:rPr>
+          <w:rFonts w:hint="eastAsia" w:hAnsi="DejaVu Math TeX Gyre"/>
+          <w:i w:val="0"/>
           <w:lang w:val="en-US" w:eastAsia="zh-CN"/>
         </w:rPr>
       </w:pPr>
       <w:r>
         <w:rPr>
-          <w:sz w:val="21"/>
-        </w:rPr>
-        <mc:AlternateContent>
-          <mc:Choice Requires="wpg">
-            <w:drawing>
-              <wp:anchor distT="0" distB="0" distL="114935" distR="114935" simplePos="0" relativeHeight="251668480" behindDoc="0" locked="0" layoutInCell="1" allowOverlap="1">
-                <wp:simplePos x="0" y="0"/>
-                <wp:positionH relativeFrom="column">
-                  <wp:posOffset>4653280</wp:posOffset>
-                </wp:positionH>
-                <wp:positionV relativeFrom="paragraph">
-                  <wp:posOffset>-6017260</wp:posOffset>
-                </wp:positionV>
-                <wp:extent cx="761365" cy="1303655"/>
-                <wp:effectExtent l="0" t="0" r="635" b="10795"/>
-                <wp:wrapSquare wrapText="bothSides"/>
-                <wp:docPr id="12" name="组合 12"/>
-                <wp:cNvGraphicFramePr/>
-                <a:graphic xmlns:a="http://schemas.openxmlformats.org/drawingml/2006/main">
-                  <a:graphicData uri="http://schemas.microsoft.com/office/word/2010/wordprocessingGroup">
-                    <wpg:wgp>
-                      <wpg:cNvGrpSpPr/>
-                      <wpg:grpSpPr>
-                        <a:xfrm>
-                          <a:off x="0" y="0"/>
-                          <a:ext cx="761365" cy="1303655"/>
-                          <a:chOff x="5340" y="6155"/>
-                          <a:chExt cx="1199" cy="2411"/>
-                        </a:xfrm>
-                      </wpg:grpSpPr>
-                      <wps:wsp>
-                        <wps:cNvPr id="4" name="文本框 4"/>
-                        <wps:cNvSpPr txBox="1"/>
-                        <wps:spPr>
-                          <a:xfrm>
-                            <a:off x="5970" y="7325"/>
-                            <a:ext cx="392" cy="562"/>
-                          </a:xfrm>
-                          <a:prstGeom prst="rect">
-                            <a:avLst/>
-                          </a:prstGeom>
-                          <a:solidFill>
-                            <a:schemeClr val="lt1"/>
-                          </a:solidFill>
-                          <a:ln w="6350">
-                            <a:noFill/>
-                          </a:ln>
-                        </wps:spPr>
-                        <wps:style>
-                          <a:lnRef idx="0">
-                            <a:schemeClr val="accent1"/>
-                          </a:lnRef>
-                          <a:fillRef idx="0">
-                            <a:schemeClr val="accent1"/>
-                          </a:fillRef>
-                          <a:effectRef idx="0">
-                            <a:schemeClr val="accent1"/>
-                          </a:effectRef>
-                          <a:fontRef idx="minor">
-                            <a:schemeClr val="dk1"/>
-                          </a:fontRef>
-                        </wps:style>
-                        <wps:txbx>
-                          <w:txbxContent>
-                            <w:p>
-                              <w:pPr>
-                                <w:ind w:left="0" w:leftChars="0" w:firstLine="0" w:firstLineChars="0"/>
-                                <w:rPr>
-                                  <w:rFonts w:hint="default" w:eastAsiaTheme="minorEastAsia"/>
-                                  <w:color w:val="auto"/>
-                                  <w:lang w:val="en-US" w:eastAsia="zh-CN"/>
-                                  <w14:textFill>
-                                    <w14:noFill/>
-                                  </w14:textFill>
-                                </w:rPr>
-                              </w:pPr>
-                              <w:r>
-                                <w:rPr>
-                                  <w:rFonts w:hint="eastAsia"/>
-                                  <w:lang w:val="en-US" w:eastAsia="zh-CN"/>
-                                </w:rPr>
-                                <w:t>L</w:t>
-                              </w:r>
-                            </w:p>
-                          </w:txbxContent>
-                        </wps:txbx>
-                        <wps:bodyPr rot="0" spcFirstLastPara="0" vertOverflow="overflow" horzOverflow="overflow" vert="horz" wrap="square" lIns="91440" tIns="45720" rIns="91440" bIns="45720" numCol="1" spcCol="0" rtlCol="0" fromWordArt="0" anchor="t" anchorCtr="0" forceAA="0" compatLnSpc="1">
-                          <a:noAutofit/>
-                        </wps:bodyPr>
-                      </wps:wsp>
-                      <wps:wsp>
-                        <wps:cNvPr id="11" name="直接箭头连接符 11"/>
-                        <wps:cNvCnPr/>
-                        <wps:spPr>
-                          <a:xfrm flipV="1">
-                            <a:off x="5830" y="6756"/>
-                            <a:ext cx="0" cy="1490"/>
-                          </a:xfrm>
-                          <a:prstGeom prst="straightConnector1">
-                            <a:avLst/>
-                          </a:prstGeom>
-                          <a:ln>
-                            <a:tailEnd type="arrow"/>
-                          </a:ln>
-                        </wps:spPr>
-                        <wps:style>
-                          <a:lnRef idx="1">
-                            <a:schemeClr val="accent1"/>
-                          </a:lnRef>
-                          <a:fillRef idx="0">
-                            <a:schemeClr val="accent1"/>
-                          </a:fillRef>
-                          <a:effectRef idx="0">
-                            <a:schemeClr val="accent1"/>
-                          </a:effectRef>
-                          <a:fontRef idx="minor">
-                            <a:schemeClr val="tx1"/>
-                          </a:fontRef>
-                        </wps:style>
-                        <wps:bodyPr/>
-                      </wps:wsp>
-                      <wps:wsp>
-                        <wps:cNvPr id="10" name="直接连接符 10"/>
-                        <wps:cNvCnPr/>
-                        <wps:spPr>
-                          <a:xfrm>
-                            <a:off x="5340" y="6756"/>
-                            <a:ext cx="1020" cy="0"/>
-                          </a:xfrm>
-                          <a:prstGeom prst="line">
-                            <a:avLst/>
-                          </a:prstGeom>
-                        </wps:spPr>
-                        <wps:style>
-                          <a:lnRef idx="1">
-                            <a:schemeClr val="accent1"/>
-                          </a:lnRef>
-                          <a:fillRef idx="0">
-                            <a:schemeClr val="accent1"/>
-                          </a:fillRef>
-                          <a:effectRef idx="0">
-                            <a:schemeClr val="accent1"/>
-                          </a:effectRef>
-                          <a:fontRef idx="minor">
-                            <a:schemeClr val="tx1"/>
-                          </a:fontRef>
-                        </wps:style>
-                        <wps:bodyPr/>
-                      </wps:wsp>
-                      <wps:wsp>
-                        <wps:cNvPr id="9" name="文本框 9"/>
-                        <wps:cNvSpPr txBox="1"/>
-                        <wps:spPr>
-                          <a:xfrm>
-                            <a:off x="5929" y="8026"/>
-                            <a:ext cx="391" cy="540"/>
-                          </a:xfrm>
-                          <a:prstGeom prst="rect">
-                            <a:avLst/>
-                          </a:prstGeom>
-                          <a:solidFill>
-                            <a:schemeClr val="lt1"/>
-                          </a:solidFill>
-                          <a:ln w="6350">
-                            <a:noFill/>
-                          </a:ln>
-                        </wps:spPr>
-                        <wps:style>
-                          <a:lnRef idx="0">
-                            <a:schemeClr val="accent1"/>
-                          </a:lnRef>
-                          <a:fillRef idx="0">
-                            <a:schemeClr val="accent1"/>
-                          </a:fillRef>
-                          <a:effectRef idx="0">
-                            <a:schemeClr val="accent1"/>
-                          </a:effectRef>
-                          <a:fontRef idx="minor">
-                            <a:schemeClr val="dk1"/>
-                          </a:fontRef>
-                        </wps:style>
-                        <wps:txbx>
-                          <w:txbxContent>
-                            <w:p>
-                              <w:pPr>
-                                <w:ind w:left="0" w:leftChars="0" w:firstLine="0" w:firstLineChars="0"/>
-                                <w:jc w:val="left"/>
-                                <w:rPr>
-                                  <w:rFonts w:hint="eastAsia" w:eastAsiaTheme="minorEastAsia"/>
-                                  <w:lang w:val="en-US" w:eastAsia="zh-CN"/>
-                                </w:rPr>
-                              </w:pPr>
-                              <w:r>
-                                <w:rPr>
-                                  <w:rFonts w:hint="eastAsia"/>
-                                  <w:lang w:val="en-US" w:eastAsia="zh-CN"/>
-                                </w:rPr>
-                                <w:t>w</w:t>
-                              </w:r>
-                            </w:p>
-                          </w:txbxContent>
-                        </wps:txbx>
-                        <wps:bodyPr rot="0" spcFirstLastPara="0" vertOverflow="overflow" horzOverflow="overflow" vert="horz" wrap="square" lIns="91440" tIns="45720" rIns="91440" bIns="45720" numCol="1" spcCol="0" rtlCol="0" fromWordArt="0" anchor="t" anchorCtr="0" forceAA="0" compatLnSpc="1">
-                          <a:noAutofit/>
-                        </wps:bodyPr>
-                      </wps:wsp>
-                      <wps:wsp>
-                        <wps:cNvPr id="8" name="文本框 8"/>
-                        <wps:cNvSpPr txBox="1"/>
-                        <wps:spPr>
-                          <a:xfrm>
-                            <a:off x="6149" y="6155"/>
-                            <a:ext cx="391" cy="580"/>
-                          </a:xfrm>
-                          <a:prstGeom prst="rect">
-                            <a:avLst/>
-                          </a:prstGeom>
-                          <a:solidFill>
-                            <a:schemeClr val="lt1"/>
-                          </a:solidFill>
-                          <a:ln w="6350">
-                            <a:noFill/>
-                          </a:ln>
-                        </wps:spPr>
-                        <wps:style>
-                          <a:lnRef idx="0">
-                            <a:schemeClr val="accent1"/>
-                          </a:lnRef>
-                          <a:fillRef idx="0">
-                            <a:schemeClr val="accent1"/>
-                          </a:fillRef>
-                          <a:effectRef idx="0">
-                            <a:schemeClr val="accent1"/>
-                          </a:effectRef>
-                          <a:fontRef idx="minor">
-                            <a:schemeClr val="dk1"/>
-                          </a:fontRef>
-                        </wps:style>
-                        <wps:txbx>
-                          <w:txbxContent>
-                            <w:p>
-                              <w:pPr>
-                                <w:ind w:left="0" w:leftChars="0" w:firstLine="0" w:firstLineChars="0"/>
-                                <w:jc w:val="left"/>
-                                <w:rPr>
-                                  <w:rFonts w:hint="default" w:eastAsiaTheme="minorEastAsia"/>
-                                  <w:lang w:val="en-US" w:eastAsia="zh-CN"/>
-                                </w:rPr>
-                              </w:pPr>
-                              <w:r>
-                                <w:rPr>
-                                  <w:rFonts w:hint="eastAsia"/>
-                                  <w:lang w:val="en-US" w:eastAsia="zh-CN"/>
-                                </w:rPr>
-                                <w:t>b</w:t>
-                              </w:r>
-                            </w:p>
-                          </w:txbxContent>
-                        </wps:txbx>
-                        <wps:bodyPr rot="0" spcFirstLastPara="0" vertOverflow="overflow" horzOverflow="overflow" vert="horz" wrap="square" lIns="91440" tIns="45720" rIns="91440" bIns="45720" numCol="1" spcCol="0" rtlCol="0" fromWordArt="0" anchor="t" anchorCtr="0" forceAA="0" compatLnSpc="1">
-                          <a:noAutofit/>
-                        </wps:bodyPr>
-                      </wps:wsp>
-                    </wpg:wgp>
-                  </a:graphicData>
-                </a:graphic>
-              </wp:anchor>
-            </w:drawing>
-          </mc:Choice>
-          <mc:Fallback>
-            <w:pict>
-              <v:group id="_x0000_s1026" o:spid="_x0000_s1026" o:spt="203" style="position:absolute;left:0pt;margin-left:366.4pt;margin-top:-473.8pt;height:102.65pt;width:59.95pt;mso-wrap-distance-bottom:0pt;mso-wrap-distance-left:9.05pt;mso-wrap-distance-right:9.05pt;mso-wrap-distance-top:0pt;z-index:251668480;mso-width-relative:page;mso-height-relative:page;" coordorigin="5340,6155" coordsize="1199,2411" o:gfxdata="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">
-                <o:lock v:ext="edit" aspectratio="f"/>
-                <v:shape id="_x0000_s1026" o:spid="_x0000_s1026" o:spt="202" type="#_x0000_t202" style="position:absolute;left:5970;top:7325;height:562;width:392;" fillcolor="#FFFFFF [3201]" filled="t" stroked="f" coordsize="21600,21600" o:gfxdata="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">
-                  <v:fill on="t" focussize="0,0"/>
-                  <v:stroke on="f" weight="0.5pt"/>
-                  <v:imagedata o:title=""/>
-                  <o:lock v:ext="edit" aspectratio="f"/>
-                  <v:textbox>
-                    <w:txbxContent>
-                      <w:p>
-                        <w:pPr>
-                          <w:ind w:left="0" w:leftChars="0" w:firstLine="0" w:firstLineChars="0"/>
-                          <w:rPr>
-                            <w:rFonts w:hint="default" w:eastAsiaTheme="minorEastAsia"/>
-                            <w:color w:val="auto"/>
-                            <w:lang w:val="en-US" w:eastAsia="zh-CN"/>
-                            <w14:textFill>
-                              <w14:noFill/>
-                            </w14:textFill>
-                          </w:rPr>
-                        </w:pPr>
-                        <w:r>
-                          <w:rPr>
-                            <w:rFonts w:hint="eastAsia"/>
-                            <w:lang w:val="en-US" w:eastAsia="zh-CN"/>
-                          </w:rPr>
-                          <w:t>L</w:t>
-                        </w:r>
-                      </w:p>
-                    </w:txbxContent>
-                  </v:textbox>
-                </v:shape>
-                <v:shape id="_x0000_s1026" o:spid="_x0000_s1026" o:spt="32" type="#_x0000_t32" style="position:absolute;left:5830;top:6756;flip:y;height:1490;width:0;" filled="f" stroked="t" coordsize="21600,21600" o:gfxdata="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">
-                  <v:fill on="f" focussize="0,0"/>
-                  <v:stroke weight="0.5pt" color="#5B9BD5 [3204]" miterlimit="8" joinstyle="miter" endarrow="open"/>
-                  <v:imagedata o:title=""/>
-                  <o:lock v:ext="edit" aspectratio="f"/>
-                </v:shape>
-                <v:line id="_x0000_s1026" o:spid="_x0000_s1026" o:spt="20" style="position:absolute;left:5340;top:6756;height:0;width:1020;" filled="f" stroked="t" coordsize="21600,21600" o:gfxdata="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">
-                  <v:fill on="f" focussize="0,0"/>
-                  <v:stroke weight="0.5pt" color="#5B9BD5 [3204]" miterlimit="8" joinstyle="miter"/>
-                  <v:imagedata o:title=""/>
-                  <o:lock v:ext="edit" aspectratio="f"/>
-                </v:line>
-                <v:shape id="_x0000_s1026" o:spid="_x0000_s1026" o:spt="202" type="#_x0000_t202" style="position:absolute;left:5929;top:8026;height:540;width:391;" fillcolor="#FFFFFF [3201]" filled="t" stroked="f" coordsize="21600,21600" o:gfxdata="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">
-                  <v:fill on="t" focussize="0,0"/>
-                  <v:stroke on="f" weight="0.5pt"/>
-                  <v:imagedata o:title=""/>
-                  <o:lock v:ext="edit" aspectratio="f"/>
-                  <v:textbox>
-                    <w:txbxContent>
-                      <w:p>
-                        <w:pPr>
-                          <w:ind w:left="0" w:leftChars="0" w:firstLine="0" w:firstLineChars="0"/>
-                          <w:jc w:val="left"/>
-                          <w:rPr>
-                            <w:rFonts w:hint="eastAsia" w:eastAsiaTheme="minorEastAsia"/>
-                            <w:lang w:val="en-US" w:eastAsia="zh-CN"/>
-                          </w:rPr>
-                        </w:pPr>
-                        <w:r>
-                          <w:rPr>
-                            <w:rFonts w:hint="eastAsia"/>
-                            <w:lang w:val="en-US" w:eastAsia="zh-CN"/>
-                          </w:rPr>
-                          <w:t>w</w:t>
-                        </w:r>
-                      </w:p>
-                    </w:txbxContent>
-                  </v:textbox>
-                </v:shape>
-                <v:shape id="_x0000_s1026" o:spid="_x0000_s1026" o:spt="202" type="#_x0000_t202" style="position:absolute;left:6149;top:6155;height:580;width:391;" fillcolor="#FFFFFF [3201]" filled="t" stroked="f" coordsize="21600,21600" o:gfxdata="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">
-                  <v:fill on="t" focussize="0,0"/>
-                  <v:stroke on="f" weight="0.5pt"/>
-                  <v:imagedata o:title=""/>
-                  <o:lock v:ext="edit" aspectratio="f"/>
-                  <v:textbox>
-                    <w:txbxContent>
-                      <w:p>
-                        <w:pPr>
-                          <w:ind w:left="0" w:leftChars="0" w:firstLine="0" w:firstLineChars="0"/>
-                          <w:jc w:val="left"/>
-                          <w:rPr>
-                            <w:rFonts w:hint="default" w:eastAsiaTheme="minorEastAsia"/>
-                            <w:lang w:val="en-US" w:eastAsia="zh-CN"/>
-                          </w:rPr>
-                        </w:pPr>
-                        <w:r>
-                          <w:rPr>
-                            <w:rFonts w:hint="eastAsia"/>
-                            <w:lang w:val="en-US" w:eastAsia="zh-CN"/>
-                          </w:rPr>
-                          <w:t>b</w:t>
-                        </w:r>
-                      </w:p>
-                    </w:txbxContent>
-                  </v:textbox>
-                </v:shape>
-                <w10:wrap type="square"/>
-              </v:group>
-            </w:pict>
-          </mc:Fallback>
-        </mc:AlternateContent>
+          <w:rFonts w:hint="eastAsia" w:hAnsi="DejaVu Math TeX Gyre"/>
+          <w:i w:val="0"/>
+          <w:lang w:val="en-US" w:eastAsia="zh-CN"/>
+        </w:rPr>
+        <w:t>2-2 四元数微分方程</w:t>
+      </w:r>
+    </w:p>
+    <w:p>
+      <w:pPr>
+        <w:keepNext w:val="0"/>
+        <w:keepLines w:val="0"/>
+        <w:pageBreakBefore w:val="0"/>
+        <w:widowControl w:val="0"/>
+        <w:numPr>
+          <w:ilvl w:val="0"/>
+          <w:numId w:val="0"/>
+        </w:numPr>
+        <w:kinsoku/>
+        <w:wordWrap/>
+        <w:overflowPunct/>
+        <w:topLinePunct w:val="0"/>
+        <w:autoSpaceDE/>
+        <w:autoSpaceDN/>
+        <w:bidi w:val="0"/>
+        <w:adjustRightInd/>
+        <w:snapToGrid/>
+        <w:spacing w:line="400" w:lineRule="exact"/>
+        <w:jc w:val="both"/>
+        <w:textAlignment w:val="auto"/>
+        <w:rPr>
+          <w:rFonts w:hint="eastAsia" w:hAnsi="DejaVu Math TeX Gyre"/>
+          <w:i w:val="0"/>
+          <w:lang w:val="en-US" w:eastAsia="zh-CN"/>
+        </w:rPr>
+      </w:pPr>
+      <w:r>
+        <w:rPr>
+          <w:rFonts w:hint="eastAsia" w:hAnsi="DejaVu Math TeX Gyre"/>
+          <w:i w:val="0"/>
+          <w:lang w:val="en-US" w:eastAsia="zh-CN"/>
+        </w:rPr>
+        <w:t xml:space="preserve">     四元数同样可以像方向余弦矩阵一样表示旋转，甚至你可以理解他们是同一种模式的两种表达，四元数的好处是它只用四个数表达三自由度的旋转，不像方向余弦矩阵有9个数，方向余弦矩阵有一些约束，比如必须是正交矩阵以及行列式为1等，同样四元数也必须是单位四元数才能用来表达纯旋转。我们在更新四元数的时候，也可以用</w:t>
+      </w:r>
+    </w:p>
+    <w:p>
+      <w:pPr>
+        <w:keepNext w:val="0"/>
+        <w:keepLines w:val="0"/>
+        <w:pageBreakBefore w:val="0"/>
+        <w:widowControl w:val="0"/>
+        <w:numPr>
+          <w:ilvl w:val="0"/>
+          <w:numId w:val="0"/>
+        </w:numPr>
+        <w:kinsoku/>
+        <w:wordWrap/>
+        <w:overflowPunct/>
+        <w:topLinePunct w:val="0"/>
+        <w:autoSpaceDE/>
+        <w:autoSpaceDN/>
+        <w:bidi w:val="0"/>
+        <w:adjustRightInd/>
+        <w:snapToGrid/>
+        <w:spacing w:line="400" w:lineRule="exact"/>
+        <w:ind w:firstLine="3570" w:firstLineChars="1700"/>
+        <w:jc w:val="both"/>
+        <w:textAlignment w:val="auto"/>
+        <w:rPr>
+          <w:rFonts w:hint="eastAsia"/>
+          <w:lang w:val="en-US" w:eastAsia="zh-CN"/>
+        </w:rPr>
+      </w:pPr>
+      <m:oMath>
+        <m:sSub>
+          <m:sSubPr>
+            <m:ctrlPr>
+              <m:rPr/>
+              <w:rPr>
+                <w:rFonts w:hint="default" w:ascii="DejaVu Math TeX Gyre" w:hAnsi="DejaVu Math TeX Gyre"/>
+                <w:i/>
+                <w:lang w:val="en-US"/>
+              </w:rPr>
+            </m:ctrlPr>
+          </m:sSubPr>
+          <m:e>
+            <m:r>
+              <m:rPr/>
+              <w:rPr>
+                <w:rFonts w:hint="default" w:ascii="DejaVu Math TeX Gyre" w:hAnsi="DejaVu Math TeX Gyre"/>
+                <w:lang w:val="en-US"/>
+              </w:rPr>
+              <m:t>q</m:t>
+            </m:r>
+            <m:ctrlPr>
+              <m:rPr/>
+              <w:rPr>
+                <w:rFonts w:hint="default" w:ascii="DejaVu Math TeX Gyre" w:hAnsi="DejaVu Math TeX Gyre"/>
+                <w:i/>
+                <w:lang w:val="en-US"/>
+              </w:rPr>
+            </m:ctrlPr>
+          </m:e>
+          <m:sub>
+            <m:r>
+              <m:rPr/>
+              <w:rPr>
+                <w:rFonts w:hint="default" w:ascii="DejaVu Math TeX Gyre" w:hAnsi="DejaVu Math TeX Gyre"/>
+                <w:lang w:val="en-US"/>
+              </w:rPr>
+              <m:t>n+1</m:t>
+            </m:r>
+            <m:ctrlPr>
+              <m:rPr/>
+              <w:rPr>
+                <w:rFonts w:hint="default" w:ascii="DejaVu Math TeX Gyre" w:hAnsi="DejaVu Math TeX Gyre"/>
+                <w:i/>
+                <w:lang w:val="en-US"/>
+              </w:rPr>
+            </m:ctrlPr>
+          </m:sub>
+        </m:sSub>
+        <m:r>
+          <m:rPr/>
+          <w:rPr>
+            <w:rFonts w:hint="default" w:ascii="DejaVu Math TeX Gyre" w:hAnsi="DejaVu Math TeX Gyre"/>
+            <w:lang w:val="en-US"/>
+          </w:rPr>
+          <m:t xml:space="preserve">= </m:t>
+        </m:r>
+        <m:sSub>
+          <m:sSubPr>
+            <m:ctrlPr>
+              <m:rPr/>
+              <w:rPr>
+                <w:rFonts w:hint="default" w:ascii="DejaVu Math TeX Gyre" w:hAnsi="DejaVu Math TeX Gyre"/>
+                <w:i/>
+                <w:lang w:val="en-US"/>
+              </w:rPr>
+            </m:ctrlPr>
+          </m:sSubPr>
+          <m:e>
+            <m:r>
+              <m:rPr/>
+              <w:rPr>
+                <w:rFonts w:hint="default" w:ascii="DejaVu Math TeX Gyre" w:hAnsi="DejaVu Math TeX Gyre"/>
+                <w:lang w:val="en-US"/>
+              </w:rPr>
+              <m:t>q</m:t>
+            </m:r>
+            <m:ctrlPr>
+              <m:rPr/>
+              <w:rPr>
+                <w:rFonts w:hint="default" w:ascii="DejaVu Math TeX Gyre" w:hAnsi="DejaVu Math TeX Gyre"/>
+                <w:i/>
+                <w:lang w:val="en-US"/>
+              </w:rPr>
+            </m:ctrlPr>
+          </m:e>
+          <m:sub>
+            <m:r>
+              <m:rPr/>
+              <w:rPr>
+                <w:rFonts w:hint="default" w:ascii="DejaVu Math TeX Gyre" w:hAnsi="DejaVu Math TeX Gyre"/>
+                <w:lang w:val="en-US"/>
+              </w:rPr>
+              <m:t>n</m:t>
+            </m:r>
+            <m:ctrlPr>
+              <m:rPr/>
+              <w:rPr>
+                <w:rFonts w:hint="default" w:ascii="DejaVu Math TeX Gyre" w:hAnsi="DejaVu Math TeX Gyre"/>
+                <w:i/>
+                <w:lang w:val="en-US"/>
+              </w:rPr>
+            </m:ctrlPr>
+          </m:sub>
+        </m:sSub>
+        <m:r>
+          <m:rPr/>
+          <w:rPr>
+            <w:rFonts w:hint="default" w:ascii="DejaVu Math TeX Gyre" w:hAnsi="DejaVu Math TeX Gyre" w:cs="DejaVu Math TeX Gyre"/>
+            <w:lang w:val="en-US"/>
+          </w:rPr>
+          <m:t>⊗</m:t>
+        </m:r>
+        <m:sSub>
+          <m:sSubPr>
+            <m:ctrlPr>
+              <m:rPr/>
+              <w:rPr>
+                <w:rFonts w:hint="default" w:ascii="DejaVu Math TeX Gyre" w:hAnsi="DejaVu Math TeX Gyre" w:cs="DejaVu Math TeX Gyre"/>
+                <w:i/>
+                <w:lang w:val="en-US"/>
+              </w:rPr>
+            </m:ctrlPr>
+          </m:sSubPr>
+          <m:e>
+            <m:acc>
+              <m:accPr>
+                <m:chr m:val="̇"/>
+                <m:ctrlPr>
+                  <m:rPr/>
+                  <w:rPr>
+                    <w:rFonts w:hint="default" w:ascii="DejaVu Math TeX Gyre" w:hAnsi="DejaVu Math TeX Gyre" w:cs="DejaVu Math TeX Gyre"/>
+                    <w:i/>
+                    <w:lang w:val="en-US"/>
+                  </w:rPr>
+                </m:ctrlPr>
+              </m:accPr>
+              <m:e>
+                <m:r>
+                  <m:rPr/>
+                  <w:rPr>
+                    <w:rFonts w:hint="default" w:ascii="DejaVu Math TeX Gyre" w:hAnsi="DejaVu Math TeX Gyre" w:cs="DejaVu Math TeX Gyre"/>
+                    <w:lang w:val="en-US"/>
+                  </w:rPr>
+                  <m:t>q</m:t>
+                </m:r>
+                <m:ctrlPr>
+                  <m:rPr/>
+                  <w:rPr>
+                    <w:rFonts w:hint="default" w:ascii="DejaVu Math TeX Gyre" w:hAnsi="DejaVu Math TeX Gyre" w:cs="DejaVu Math TeX Gyre"/>
+                    <w:i/>
+                    <w:lang w:val="en-US"/>
+                  </w:rPr>
+                </m:ctrlPr>
+              </m:e>
+            </m:acc>
+            <m:ctrlPr>
+              <m:rPr/>
+              <w:rPr>
+                <w:rFonts w:hint="default" w:ascii="DejaVu Math TeX Gyre" w:hAnsi="DejaVu Math TeX Gyre" w:cs="DejaVu Math TeX Gyre"/>
+                <w:i/>
+                <w:lang w:val="en-US"/>
+              </w:rPr>
+            </m:ctrlPr>
+          </m:e>
+          <m:sub>
+            <m:r>
+              <m:rPr/>
+              <w:rPr>
+                <w:rFonts w:hint="default" w:ascii="DejaVu Math TeX Gyre" w:hAnsi="DejaVu Math TeX Gyre" w:cs="DejaVu Math TeX Gyre"/>
+                <w:lang w:val="en-US"/>
+              </w:rPr>
+              <m:t>n</m:t>
+            </m:r>
+            <m:ctrlPr>
+              <m:rPr/>
+              <w:rPr>
+                <w:rFonts w:hint="default" w:ascii="DejaVu Math TeX Gyre" w:hAnsi="DejaVu Math TeX Gyre" w:cs="DejaVu Math TeX Gyre"/>
+                <w:i/>
+                <w:lang w:val="en-US"/>
+              </w:rPr>
+            </m:ctrlPr>
+          </m:sub>
+        </m:sSub>
+        <m:r>
+          <m:rPr/>
+          <w:rPr>
+            <w:rFonts w:ascii="DejaVu Math TeX Gyre" w:hAnsi="DejaVu Math TeX Gyre" w:cs="DejaVu Math TeX Gyre"/>
+            <w:lang w:val="en-US"/>
+          </w:rPr>
+          <m:t>∆</m:t>
+        </m:r>
+        <m:r>
+          <m:rPr/>
+          <w:rPr>
+            <w:rFonts w:hint="default" w:ascii="DejaVu Math TeX Gyre" w:hAnsi="DejaVu Math TeX Gyre" w:cs="DejaVu Math TeX Gyre"/>
+            <w:lang w:val="en-US"/>
+          </w:rPr>
+          <m:t>t</m:t>
+        </m:r>
+      </m:oMath>
+      <w:r>
+        <w:rPr>
+          <w:rFonts w:hint="eastAsia"/>
+          <w:lang w:val="en-US" w:eastAsia="zh-CN"/>
+        </w:rPr>
+        <w:t xml:space="preserve">                      (2-9)</w:t>
+      </w:r>
+    </w:p>
+    <w:p>
+      <w:pPr>
+        <w:keepNext w:val="0"/>
+        <w:keepLines w:val="0"/>
+        <w:pageBreakBefore w:val="0"/>
+        <w:widowControl w:val="0"/>
+        <w:numPr>
+          <w:ilvl w:val="0"/>
+          <w:numId w:val="0"/>
+        </w:numPr>
+        <w:kinsoku/>
+        <w:wordWrap/>
+        <w:overflowPunct/>
+        <w:topLinePunct w:val="0"/>
+        <w:autoSpaceDE/>
+        <w:autoSpaceDN/>
+        <w:bidi w:val="0"/>
+        <w:adjustRightInd/>
+        <w:snapToGrid/>
+        <w:spacing w:line="400" w:lineRule="exact"/>
+        <w:jc w:val="both"/>
+        <w:textAlignment w:val="auto"/>
+        <m:rPr/>
+        <w:rPr>
+          <w:rFonts w:hint="eastAsia" w:hAnsi="DejaVu Math TeX Gyre"/>
+          <w:i w:val="0"/>
+          <w:lang w:val="en-US" w:eastAsia="zh-CN"/>
+        </w:rPr>
+      </w:pPr>
+      <w:r>
+        <w:rPr>
+          <w:rFonts w:hint="eastAsia"/>
+          <w:lang w:val="en-US" w:eastAsia="zh-CN"/>
+        </w:rPr>
+        <w:t xml:space="preserve">     一般在很小的时间</w:t>
+      </w:r>
+      <m:oMath>
+        <m:r>
+          <m:rPr/>
+          <w:rPr>
+            <w:rFonts w:ascii="DejaVu Math TeX Gyre" w:hAnsi="DejaVu Math TeX Gyre" w:cs="DejaVu Math TeX Gyre"/>
+            <w:lang w:val="en-US"/>
+          </w:rPr>
+          <m:t>∆</m:t>
+        </m:r>
+        <m:r>
+          <m:rPr/>
+          <w:rPr>
+            <w:rFonts w:hint="default" w:ascii="DejaVu Math TeX Gyre" w:hAnsi="DejaVu Math TeX Gyre" w:cs="DejaVu Math TeX Gyre"/>
+            <w:lang w:val="en-US"/>
+          </w:rPr>
+          <m:t>t</m:t>
+        </m:r>
+      </m:oMath>
+      <w:r>
+        <m:rPr/>
+        <w:rPr>
+          <w:rFonts w:hint="eastAsia" w:hAnsi="DejaVu Math TeX Gyre"/>
+          <w:i w:val="0"/>
+          <w:lang w:val="en-US" w:eastAsia="zh-CN"/>
+        </w:rPr>
+        <w:t>，我们可以用其一阶导数的来更新四元数。下面来推导四元数的导数。</w:t>
+      </w:r>
+    </w:p>
+    <w:p>
+      <w:pPr>
+        <w:keepNext w:val="0"/>
+        <w:keepLines w:val="0"/>
+        <w:pageBreakBefore w:val="0"/>
+        <w:widowControl w:val="0"/>
+        <w:numPr>
+          <w:ilvl w:val="0"/>
+          <w:numId w:val="0"/>
+        </w:numPr>
+        <w:kinsoku/>
+        <w:wordWrap/>
+        <w:overflowPunct/>
+        <w:topLinePunct w:val="0"/>
+        <w:autoSpaceDE/>
+        <w:autoSpaceDN/>
+        <w:bidi w:val="0"/>
+        <w:adjustRightInd/>
+        <w:snapToGrid/>
+        <w:spacing w:line="400" w:lineRule="exact"/>
+        <w:jc w:val="both"/>
+        <w:textAlignment w:val="auto"/>
+        <m:rPr/>
+        <w:rPr>
+          <w:rFonts w:hint="eastAsia" w:hAnsi="DejaVu Math TeX Gyre"/>
+          <w:i w:val="0"/>
+          <w:lang w:val="en-US" w:eastAsia="zh-CN"/>
+        </w:rPr>
+      </w:pPr>
+      <w:r>
+        <m:rPr/>
+        <w:rPr>
+          <w:rFonts w:hint="eastAsia" w:hAnsi="DejaVu Math TeX Gyre"/>
+          <w:i w:val="0"/>
+          <w:lang w:val="en-US" w:eastAsia="zh-CN"/>
+        </w:rPr>
+        <w:t xml:space="preserve">     推导如下：</w:t>
+      </w:r>
+    </w:p>
+    <w:p>
+      <w:pPr>
+        <w:keepNext w:val="0"/>
+        <w:keepLines w:val="0"/>
+        <w:pageBreakBefore w:val="0"/>
+        <w:widowControl w:val="0"/>
+        <w:numPr>
+          <w:ilvl w:val="0"/>
+          <w:numId w:val="0"/>
+        </w:numPr>
+        <w:kinsoku/>
+        <w:wordWrap/>
+        <w:overflowPunct/>
+        <w:topLinePunct w:val="0"/>
+        <w:autoSpaceDE/>
+        <w:autoSpaceDN/>
+        <w:bidi w:val="0"/>
+        <w:adjustRightInd/>
+        <w:snapToGrid/>
+        <w:spacing w:line="240" w:lineRule="auto"/>
+        <w:jc w:val="both"/>
+        <w:textAlignment w:val="auto"/>
+        <w:rPr>
+          <w:rFonts w:hint="eastAsia" w:hAnsi="DejaVu Math TeX Gyre"/>
+          <w:i w:val="0"/>
+          <w:lang w:val="en-US" w:eastAsia="zh-CN"/>
+        </w:rPr>
+      </w:pPr>
+      <w:r>
+        <m:rPr/>
+        <w:rPr>
+          <w:rFonts w:hint="eastAsia" w:hAnsi="DejaVu Math TeX Gyre"/>
+          <w:i w:val="0"/>
+          <w:lang w:val="en-US" w:eastAsia="zh-CN"/>
+        </w:rPr>
+        <w:t xml:space="preserve">                           </w:t>
       </w:r>
       <w:r>
-        <w:rPr>
-          <w:rFonts w:hint="eastAsia"/>
+        <w:drawing>
+          <wp:inline distT="0" distB="0" distL="114300" distR="114300">
+            <wp:extent cx="2613660" cy="2256155"/>
+            <wp:effectExtent l="0" t="0" r="0" b="0"/>
+            <wp:docPr id="2" name="图片 1"/>
+            <wp:cNvGraphicFramePr>
+              <a:graphicFrameLocks xmlns:a="http://schemas.openxmlformats.org/drawingml/2006/main" noChangeAspect="1"/>
+            </wp:cNvGraphicFramePr>
+            <a:graphic xmlns:a="http://schemas.openxmlformats.org/drawingml/2006/main">
+              <a:graphicData uri="http://schemas.openxmlformats.org/drawingml/2006/picture">
+                <pic:pic xmlns:pic="http://schemas.openxmlformats.org/drawingml/2006/picture">
+                  <pic:nvPicPr>
+                    <pic:cNvPr id="2" name="图片 1"/>
+                    <pic:cNvPicPr>
+                      <a:picLocks noChangeAspect="1"/>
+                    </pic:cNvPicPr>
+                  </pic:nvPicPr>
+                  <pic:blipFill>
+                    <a:blip r:embed="rId6"/>
+                    <a:stretch>
+                      <a:fillRect/>
+                    </a:stretch>
+                  </pic:blipFill>
+                  <pic:spPr>
+                    <a:xfrm>
+                      <a:off x="0" y="0"/>
+                      <a:ext cx="2613660" cy="2256155"/>
+                    </a:xfrm>
+                    <a:prstGeom prst="rect">
+                      <a:avLst/>
+                    </a:prstGeom>
+                    <a:noFill/>
+                    <a:ln>
+                      <a:noFill/>
+                    </a:ln>
+                  </pic:spPr>
+                </pic:pic>
+              </a:graphicData>
+            </a:graphic>
+          </wp:inline>
+        </w:drawing>
+      </w:r>
+      <w:r>
+        <w:rPr>
+          <w:rFonts w:hint="eastAsia" w:hAnsi="DejaVu Math TeX Gyre"/>
+          <w:i w:val="0"/>
           <w:lang w:val="en-US" w:eastAsia="zh-CN"/>
         </w:rPr>
-        <w:t xml:space="preserve">              </w:t>
+        <w:t xml:space="preserve"> </w:t>
       </w:r>
+    </w:p>
+    <w:p>
+      <w:pPr>
+        <w:keepNext w:val="0"/>
+        <w:keepLines w:val="0"/>
+        <w:pageBreakBefore w:val="0"/>
+        <w:widowControl w:val="0"/>
+        <w:numPr>
+          <w:ilvl w:val="0"/>
+          <w:numId w:val="0"/>
+        </w:numPr>
+        <w:kinsoku/>
+        <w:wordWrap/>
+        <w:overflowPunct/>
+        <w:topLinePunct w:val="0"/>
+        <w:autoSpaceDE/>
+        <w:autoSpaceDN/>
+        <w:bidi w:val="0"/>
+        <w:adjustRightInd/>
+        <w:snapToGrid/>
+        <w:spacing w:line="240" w:lineRule="auto"/>
+        <w:jc w:val="both"/>
+        <w:textAlignment w:val="auto"/>
+        <m:rPr/>
+        <w:rPr>
+          <w:rFonts w:hint="eastAsia" w:hAnsi="DejaVu Math TeX Gyre"/>
+          <w:i w:val="0"/>
+          <w:lang w:val="en-US" w:eastAsia="zh-CN"/>
+        </w:rPr>
+      </w:pPr>
+      <w:r>
+        <w:rPr>
+          <w:rFonts w:hint="eastAsia" w:hAnsi="DejaVu Math TeX Gyre"/>
+          <w:i w:val="0"/>
+          <w:lang w:val="en-US" w:eastAsia="zh-CN"/>
+        </w:rPr>
+        <w:t xml:space="preserve">     上面推导有个疑惑点在于</w:t>
+      </w:r>
+      <m:oMath>
+        <m:r>
+          <m:rPr>
+            <m:sty m:val="p"/>
+          </m:rPr>
+          <w:rPr>
+            <w:rFonts w:ascii="DejaVu Math TeX Gyre" w:hAnsi="DejaVu Math TeX Gyre"/>
+            <w:lang w:val="en-US"/>
+          </w:rPr>
+          <m:t>∆</m:t>
+        </m:r>
+        <m:r>
+          <m:rPr>
+            <m:sty m:val="p"/>
+          </m:rPr>
+          <w:rPr>
+            <w:rFonts w:hint="default" w:ascii="DejaVu Math TeX Gyre" w:hAnsi="DejaVu Math TeX Gyre"/>
+            <w:lang w:val="en-US"/>
+          </w:rPr>
+          <m:t>qL为啥等于[..]所示里的内容</m:t>
+        </m:r>
+        <m:r>
+          <m:rPr>
+            <m:sty m:val="p"/>
+          </m:rPr>
+          <w:rPr>
+            <w:rFonts w:hint="default" w:ascii="DejaVu Math TeX Gyre" w:hAnsi="DejaVu Math TeX Gyre"/>
+            <w:lang w:val="en-US" w:eastAsia="zh-CN"/>
+          </w:rPr>
+          <m:t>，</m:t>
+        </m:r>
+      </m:oMath>
+      <w:r>
+        <m:rPr/>
+        <w:rPr>
+          <w:rFonts w:hint="eastAsia" w:hAnsi="DejaVu Math TeX Gyre"/>
+          <w:i w:val="0"/>
+          <w:lang w:val="en-US" w:eastAsia="zh-CN"/>
+        </w:rPr>
+        <w:t>需要补充个如下知识：</w:t>
+      </w:r>
+    </w:p>
+    <w:p>
+      <w:pPr>
+        <w:keepNext w:val="0"/>
+        <w:keepLines w:val="0"/>
+        <w:pageBreakBefore w:val="0"/>
+        <w:widowControl w:val="0"/>
+        <w:numPr>
+          <w:ilvl w:val="0"/>
+          <w:numId w:val="0"/>
+        </w:numPr>
+        <w:kinsoku/>
+        <w:wordWrap/>
+        <w:overflowPunct/>
+        <w:topLinePunct w:val="0"/>
+        <w:autoSpaceDE/>
+        <w:autoSpaceDN/>
+        <w:bidi w:val="0"/>
+        <w:adjustRightInd/>
+        <w:snapToGrid/>
+        <w:spacing w:line="240" w:lineRule="auto"/>
+        <w:jc w:val="center"/>
+        <w:textAlignment w:val="auto"/>
+        <m:rPr/>
+        <w:rPr>
+          <w:rFonts w:hint="eastAsia" w:hAnsi="DejaVu Math TeX Gyre" w:eastAsia="宋体"/>
+          <w:i w:val="0"/>
+          <w:lang w:val="en-US" w:eastAsia="zh-CN"/>
+        </w:rPr>
+      </w:pPr>
+      <w:r>
+        <w:drawing>
+          <wp:inline distT="0" distB="0" distL="114300" distR="114300">
+            <wp:extent cx="3799205" cy="1146175"/>
+            <wp:effectExtent l="0" t="0" r="0" b="16510"/>
+            <wp:docPr id="5" name="图片 3"/>
+            <wp:cNvGraphicFramePr>
+              <a:graphicFrameLocks xmlns:a="http://schemas.openxmlformats.org/drawingml/2006/main" noChangeAspect="1"/>
+            </wp:cNvGraphicFramePr>
+            <a:graphic xmlns:a="http://schemas.openxmlformats.org/drawingml/2006/main">
+              <a:graphicData uri="http://schemas.openxmlformats.org/drawingml/2006/picture">
+                <pic:pic xmlns:pic="http://schemas.openxmlformats.org/drawingml/2006/picture">
+                  <pic:nvPicPr>
+                    <pic:cNvPr id="5" name="图片 3"/>
+                    <pic:cNvPicPr>
+                      <a:picLocks noChangeAspect="1"/>
+                    </pic:cNvPicPr>
+                  </pic:nvPicPr>
+                  <pic:blipFill>
+                    <a:blip r:embed="rId7"/>
+                    <a:stretch>
+                      <a:fillRect/>
+                    </a:stretch>
+                  </pic:blipFill>
+                  <pic:spPr>
+                    <a:xfrm>
+                      <a:off x="0" y="0"/>
+                      <a:ext cx="3799205" cy="1146175"/>
+                    </a:xfrm>
+                    <a:prstGeom prst="rect">
+                      <a:avLst/>
+                    </a:prstGeom>
+                    <a:noFill/>
+                    <a:ln>
+                      <a:noFill/>
+                    </a:ln>
+                  </pic:spPr>
+                </pic:pic>
+              </a:graphicData>
+            </a:graphic>
+          </wp:inline>
+        </w:drawing>
+      </w:r>
+    </w:p>
+    <w:p>
+      <w:pPr>
+        <w:keepNext w:val="0"/>
+        <w:keepLines w:val="0"/>
+        <w:pageBreakBefore w:val="0"/>
+        <w:widowControl w:val="0"/>
+        <w:numPr>
+          <w:ilvl w:val="0"/>
+          <w:numId w:val="0"/>
+        </w:numPr>
+        <w:kinsoku/>
+        <w:wordWrap/>
+        <w:overflowPunct/>
+        <w:topLinePunct w:val="0"/>
+        <w:autoSpaceDE/>
+        <w:autoSpaceDN/>
+        <w:bidi w:val="0"/>
+        <w:adjustRightInd/>
+        <w:snapToGrid/>
+        <w:spacing w:line="240" w:lineRule="auto"/>
+        <w:jc w:val="both"/>
+        <w:textAlignment w:val="auto"/>
+        <m:rPr/>
+        <w:rPr>
+          <w:rFonts w:hint="eastAsia" w:hAnsi="DejaVu Math TeX Gyre" w:eastAsia="宋体"/>
+          <w:i w:val="0"/>
+          <w:lang w:val="en-US" w:eastAsia="zh-CN"/>
+        </w:rPr>
+      </w:pPr>
+      <w:r>
+        <m:rPr/>
+        <w:rPr>
+          <w:rFonts w:hint="eastAsia" w:hAnsi="DejaVu Math TeX Gyre" w:eastAsia="宋体"/>
+          <w:i w:val="0"/>
+          <w:lang w:val="en-US" w:eastAsia="zh-CN"/>
+        </w:rPr>
+        <w:t xml:space="preserve">   </w:t>
+      </w:r>
+      <w:r>
+        <m:rPr/>
+        <w:rPr>
+          <w:rFonts w:hint="eastAsia" w:hAnsi="DejaVu Math TeX Gyre"/>
+          <w:i w:val="0"/>
+          <w:lang w:val="en-US" w:eastAsia="zh-CN"/>
+        </w:rPr>
+        <w:t xml:space="preserve"> 单位四元数在很小的时间段发生一点旋转，相当于角轴向量旋转了2倍的角度，我们可以根据角轴到四元数的映射关系来计算变化的四元数，不过如上图，先要将其映射为纯虚四元数，这个纯虚四元数为V=[0,</w:t>
+      </w:r>
+      <m:oMath>
+        <m:r>
+          <m:rPr>
+            <m:sty m:val="p"/>
+          </m:rPr>
+          <w:rPr>
+            <w:rFonts w:ascii="DejaVu Math TeX Gyre" w:hAnsi="DejaVu Math TeX Gyre"/>
+            <w:lang w:val="en-US"/>
+          </w:rPr>
+          <m:t>∆</m:t>
+        </m:r>
+        <m:r>
+          <m:rPr>
+            <m:sty m:val="p"/>
+          </m:rPr>
+          <w:rPr>
+            <w:rFonts w:hint="default" w:ascii="DejaVu Math TeX Gyre" w:hAnsi="DejaVu Math TeX Gyre"/>
+            <w:lang w:val="en-US"/>
+          </w:rPr>
+          <m:t>v/2</m:t>
+        </m:r>
+      </m:oMath>
+      <w:r>
+        <m:rPr/>
+        <w:rPr>
+          <w:rFonts w:hint="eastAsia" w:hAnsi="DejaVu Math TeX Gyre"/>
+          <w:i w:val="0"/>
+          <w:lang w:val="en-US" w:eastAsia="zh-CN"/>
+        </w:rPr>
+        <w:t>]得：</w:t>
+      </w:r>
+    </w:p>
+    <w:p>
+      <w:pPr>
+        <w:keepNext w:val="0"/>
+        <w:keepLines w:val="0"/>
+        <w:pageBreakBefore w:val="0"/>
+        <w:widowControl w:val="0"/>
+        <w:numPr>
+          <w:ilvl w:val="0"/>
+          <w:numId w:val="0"/>
+        </w:numPr>
+        <w:kinsoku/>
+        <w:wordWrap/>
+        <w:overflowPunct/>
+        <w:topLinePunct w:val="0"/>
+        <w:autoSpaceDE/>
+        <w:autoSpaceDN/>
+        <w:bidi w:val="0"/>
+        <w:adjustRightInd/>
+        <w:snapToGrid/>
+        <w:spacing w:line="240" w:lineRule="auto"/>
+        <w:jc w:val="right"/>
+        <w:textAlignment w:val="auto"/>
+        <m:rPr/>
+        <w:rPr>
+          <w:rFonts w:hint="eastAsia" w:hAnsi="DejaVu Math TeX Gyre" w:eastAsia="宋体"/>
+          <w:i w:val="0"/>
+          <w:lang w:val="en-US" w:eastAsia="zh-CN"/>
+        </w:rPr>
+      </w:pPr>
+      <w:r>
+        <m:rPr/>
+        <w:rPr>
+          <w:rFonts w:hint="eastAsia" w:hAnsi="DejaVu Math TeX Gyre" w:eastAsia="宋体"/>
+          <w:i w:val="0"/>
+          <w:lang w:val="en-US" w:eastAsia="zh-CN"/>
+        </w:rPr>
+        <w:t xml:space="preserve"> </w:t>
+      </w:r>
+      <m:oMath>
+        <m:r>
+          <m:rPr>
+            <m:sty m:val="p"/>
+          </m:rPr>
+          <w:rPr>
+            <w:rFonts w:ascii="DejaVu Math TeX Gyre" w:hAnsi="DejaVu Math TeX Gyre"/>
+            <w:lang w:val="en-US"/>
+          </w:rPr>
+          <m:t>∆</m:t>
+        </m:r>
+        <m:r>
+          <m:rPr>
+            <m:sty m:val="p"/>
+          </m:rPr>
+          <w:rPr>
+            <w:rFonts w:hint="default" w:ascii="DejaVu Math TeX Gyre" w:hAnsi="DejaVu Math TeX Gyre"/>
+            <w:lang w:val="en-US"/>
+          </w:rPr>
+          <m:t>q=</m:t>
+        </m:r>
+        <m:sSup>
+          <m:sSupPr>
+            <m:ctrlPr>
+              <m:rPr/>
+              <w:rPr>
+                <w:rFonts w:hint="default" w:ascii="DejaVu Math TeX Gyre" w:hAnsi="DejaVu Math TeX Gyre"/>
+                <w:lang w:val="en-US"/>
+              </w:rPr>
+            </m:ctrlPr>
+          </m:sSupPr>
+          <m:e>
+            <m:r>
+              <m:rPr>
+                <m:sty m:val="p"/>
+              </m:rPr>
+              <w:rPr>
+                <w:rFonts w:hint="default" w:ascii="DejaVu Math TeX Gyre" w:hAnsi="DejaVu Math TeX Gyre"/>
+                <w:lang w:val="en-US"/>
+              </w:rPr>
+              <m:t>e</m:t>
+            </m:r>
+            <m:ctrlPr>
+              <m:rPr/>
+              <w:rPr>
+                <w:rFonts w:hint="default" w:ascii="DejaVu Math TeX Gyre" w:hAnsi="DejaVu Math TeX Gyre"/>
+                <w:lang w:val="en-US"/>
+              </w:rPr>
+            </m:ctrlPr>
+          </m:e>
+          <m:sup>
+            <m:r>
+              <m:rPr>
+                <m:sty m:val="p"/>
+              </m:rPr>
+              <w:rPr>
+                <w:rFonts w:hint="default" w:ascii="DejaVu Math TeX Gyre" w:hAnsi="DejaVu Math TeX Gyre"/>
+                <w:lang w:val="en-US"/>
+              </w:rPr>
+              <m:t>V</m:t>
+            </m:r>
+            <m:ctrlPr>
+              <m:rPr/>
+              <w:rPr>
+                <w:rFonts w:hint="default" w:ascii="DejaVu Math TeX Gyre" w:hAnsi="DejaVu Math TeX Gyre"/>
+                <w:lang w:val="en-US"/>
+              </w:rPr>
+            </m:ctrlPr>
+          </m:sup>
+        </m:sSup>
+        <m:r>
+          <m:rPr>
+            <m:sty m:val="p"/>
+          </m:rPr>
+          <w:rPr>
+            <w:rFonts w:hint="default" w:ascii="DejaVu Math TeX Gyre" w:hAnsi="DejaVu Math TeX Gyre"/>
+            <w:lang w:val="en-US"/>
+          </w:rPr>
+          <m:t>=</m:t>
+        </m:r>
+        <m:sSup>
+          <m:sSupPr>
+            <m:ctrlPr>
+              <m:rPr/>
+              <w:rPr>
+                <w:rFonts w:hint="default" w:ascii="DejaVu Math TeX Gyre" w:hAnsi="DejaVu Math TeX Gyre"/>
+                <w:lang w:val="en-US"/>
+              </w:rPr>
+            </m:ctrlPr>
+          </m:sSupPr>
+          <m:e>
+            <m:r>
+              <m:rPr>
+                <m:sty m:val="p"/>
+              </m:rPr>
+              <w:rPr>
+                <w:rFonts w:hint="default" w:ascii="DejaVu Math TeX Gyre" w:hAnsi="DejaVu Math TeX Gyre"/>
+                <w:lang w:val="en-US"/>
+              </w:rPr>
+              <m:t>e</m:t>
+            </m:r>
+            <m:ctrlPr>
+              <m:rPr/>
+              <w:rPr>
+                <w:rFonts w:hint="default" w:ascii="DejaVu Math TeX Gyre" w:hAnsi="DejaVu Math TeX Gyre"/>
+                <w:lang w:val="en-US"/>
+              </w:rPr>
+            </m:ctrlPr>
+          </m:e>
+          <m:sup>
+            <m:r>
+              <m:rPr>
+                <m:sty m:val="p"/>
+              </m:rPr>
+              <w:rPr>
+                <w:rFonts w:ascii="DejaVu Math TeX Gyre" w:hAnsi="DejaVu Math TeX Gyre"/>
+                <w:lang w:val="en-US"/>
+              </w:rPr>
+              <m:t>∆</m:t>
+            </m:r>
+            <m:r>
+              <m:rPr>
+                <m:sty m:val="p"/>
+              </m:rPr>
+              <w:rPr>
+                <w:rFonts w:hint="default" w:ascii="DejaVu Math TeX Gyre" w:hAnsi="DejaVu Math TeX Gyre"/>
+                <w:lang w:val="en-US"/>
+              </w:rPr>
+              <m:t>v/2</m:t>
+            </m:r>
+            <m:ctrlPr>
+              <m:rPr/>
+              <w:rPr>
+                <w:rFonts w:hint="default" w:ascii="DejaVu Math TeX Gyre" w:hAnsi="DejaVu Math TeX Gyre"/>
+                <w:lang w:val="en-US"/>
+              </w:rPr>
+            </m:ctrlPr>
+          </m:sup>
+        </m:sSup>
+        <m:r>
+          <m:rPr>
+            <m:sty m:val="p"/>
+          </m:rPr>
+          <w:rPr>
+            <w:rFonts w:hint="default" w:ascii="DejaVu Math TeX Gyre" w:hAnsi="DejaVu Math TeX Gyre"/>
+            <w:lang w:val="en-US"/>
+          </w:rPr>
+          <m:t>=cos</m:t>
+        </m:r>
+        <m:r>
+          <m:rPr>
+            <m:sty m:val="p"/>
+          </m:rPr>
+          <w:rPr>
+            <w:rFonts w:ascii="DejaVu Math TeX Gyre" w:hAnsi="DejaVu Math TeX Gyre"/>
+            <w:lang w:val="en-US"/>
+          </w:rPr>
+          <m:t>θ</m:t>
+        </m:r>
+        <m:r>
+          <m:rPr>
+            <m:sty m:val="p"/>
+          </m:rPr>
+          <w:rPr>
+            <w:rFonts w:hint="default" w:ascii="DejaVu Math TeX Gyre" w:hAnsi="DejaVu Math TeX Gyre"/>
+            <w:lang w:val="en-US"/>
+          </w:rPr>
+          <m:t>/2+usin</m:t>
+        </m:r>
+        <m:r>
+          <m:rPr>
+            <m:sty m:val="p"/>
+          </m:rPr>
+          <w:rPr>
+            <w:rFonts w:ascii="DejaVu Math TeX Gyre" w:hAnsi="DejaVu Math TeX Gyre"/>
+            <w:lang w:val="en-US"/>
+          </w:rPr>
+          <m:t>θ</m:t>
+        </m:r>
+        <m:r>
+          <m:rPr>
+            <m:sty m:val="p"/>
+          </m:rPr>
+          <w:rPr>
+            <w:rFonts w:hint="default" w:ascii="DejaVu Math TeX Gyre" w:hAnsi="DejaVu Math TeX Gyre"/>
+            <w:lang w:val="en-US"/>
+          </w:rPr>
+          <m:t>/2</m:t>
+        </m:r>
+        <m:r>
+          <m:rPr>
+            <m:sty m:val="p"/>
+          </m:rPr>
+          <w:rPr>
+            <w:rFonts w:ascii="DejaVu Math TeX Gyre" w:hAnsi="DejaVu Math TeX Gyre"/>
+            <w:lang w:val="en-US"/>
+          </w:rPr>
+          <m:t>≈</m:t>
+        </m:r>
+        <m:r>
+          <m:rPr>
+            <m:sty m:val="p"/>
+          </m:rPr>
+          <w:rPr>
+            <w:rFonts w:hint="default" w:ascii="DejaVu Math TeX Gyre" w:hAnsi="DejaVu Math TeX Gyre"/>
+            <w:lang w:val="en-US"/>
+          </w:rPr>
+          <m:t>[</m:t>
+        </m:r>
+        <m:m>
+          <m:mPr>
+            <m:mcs>
+              <m:mc>
+                <m:mcPr>
+                  <m:count m:val="1"/>
+                  <m:mcJc m:val="center"/>
+                </m:mcPr>
+              </m:mc>
+            </m:mcs>
+            <m:ctrlPr>
+              <m:rPr/>
+              <w:rPr>
+                <w:rFonts w:hint="default" w:ascii="DejaVu Math TeX Gyre" w:hAnsi="DejaVu Math TeX Gyre"/>
+                <w:lang w:val="en-US"/>
+              </w:rPr>
+            </m:ctrlPr>
+          </m:mPr>
+          <m:mr>
+            <m:e>
+              <m:r>
+                <m:rPr>
+                  <m:sty m:val="p"/>
+                </m:rPr>
+                <w:rPr>
+                  <w:rFonts w:hint="default" w:ascii="DejaVu Math TeX Gyre" w:hAnsi="DejaVu Math TeX Gyre"/>
+                  <w:lang w:val="en-US"/>
+                </w:rPr>
+                <m:t>1</m:t>
+              </m:r>
+              <m:ctrlPr>
+                <m:rPr/>
+                <w:rPr>
+                  <w:rFonts w:hint="default" w:ascii="DejaVu Math TeX Gyre" w:hAnsi="DejaVu Math TeX Gyre"/>
+                  <w:lang w:val="en-US"/>
+                </w:rPr>
+              </m:ctrlPr>
+            </m:e>
+          </m:mr>
+          <m:mr>
+            <m:e>
+              <m:r>
+                <m:rPr>
+                  <m:sty m:val="p"/>
+                </m:rPr>
+                <w:rPr>
+                  <w:rFonts w:hint="default" w:ascii="DejaVu Math TeX Gyre" w:hAnsi="DejaVu Math TeX Gyre"/>
+                  <w:lang w:val="en-US"/>
+                </w:rPr>
+                <m:t>u</m:t>
+              </m:r>
+              <m:r>
+                <m:rPr>
+                  <m:sty m:val="p"/>
+                </m:rPr>
+                <w:rPr>
+                  <w:rFonts w:ascii="DejaVu Math TeX Gyre" w:hAnsi="DejaVu Math TeX Gyre"/>
+                  <w:lang w:val="en-US"/>
+                </w:rPr>
+                <m:t>θ</m:t>
+              </m:r>
+              <m:r>
+                <m:rPr>
+                  <m:sty m:val="p"/>
+                </m:rPr>
+                <w:rPr>
+                  <w:rFonts w:hint="default" w:ascii="DejaVu Math TeX Gyre" w:hAnsi="DejaVu Math TeX Gyre"/>
+                  <w:lang w:val="en-US"/>
+                </w:rPr>
+                <m:t>/2</m:t>
+              </m:r>
+              <m:ctrlPr>
+                <m:rPr/>
+                <w:rPr>
+                  <w:rFonts w:hint="default" w:ascii="DejaVu Math TeX Gyre" w:hAnsi="DejaVu Math TeX Gyre"/>
+                  <w:lang w:val="en-US"/>
+                </w:rPr>
+              </m:ctrlPr>
+            </m:e>
+          </m:mr>
+        </m:m>
+        <m:r>
+          <m:rPr>
+            <m:sty m:val="p"/>
+          </m:rPr>
+          <w:rPr>
+            <w:rFonts w:hint="default" w:ascii="DejaVu Math TeX Gyre" w:hAnsi="DejaVu Math TeX Gyre"/>
+            <w:lang w:val="en-US"/>
+          </w:rPr>
+          <m:t>]</m:t>
+        </m:r>
+      </m:oMath>
+      <w:r>
+        <m:rPr/>
+        <w:rPr>
+          <w:rFonts w:hint="eastAsia" w:hAnsi="DejaVu Math TeX Gyre" w:eastAsia="宋体"/>
+          <w:i w:val="0"/>
+          <w:lang w:val="en-US" w:eastAsia="zh-CN"/>
+        </w:rPr>
+        <w:t xml:space="preserve">               (2-10)</w:t>
+      </w:r>
+    </w:p>
+    <w:p>
+      <w:pPr>
+        <w:keepNext w:val="0"/>
+        <w:keepLines w:val="0"/>
+        <w:pageBreakBefore w:val="0"/>
+        <w:widowControl w:val="0"/>
+        <w:numPr>
+          <w:ilvl w:val="0"/>
+          <w:numId w:val="0"/>
+        </w:numPr>
+        <w:kinsoku/>
+        <w:wordWrap/>
+        <w:overflowPunct/>
+        <w:topLinePunct w:val="0"/>
+        <w:autoSpaceDE/>
+        <w:autoSpaceDN/>
+        <w:bidi w:val="0"/>
+        <w:adjustRightInd/>
+        <w:snapToGrid/>
+        <w:spacing w:line="240" w:lineRule="auto"/>
+        <w:jc w:val="both"/>
+        <w:textAlignment w:val="auto"/>
+        <m:rPr/>
+        <w:rPr>
+          <w:rFonts w:hint="default" w:hAnsi="DejaVu Math TeX Gyre"/>
+          <w:i w:val="0"/>
+          <w:lang w:val="en-US" w:eastAsia="zh-CN"/>
+        </w:rPr>
+      </w:pPr>
+      <w:r>
+        <m:rPr/>
+        <w:rPr>
+          <w:rFonts w:hint="eastAsia" w:hAnsi="DejaVu Math TeX Gyre"/>
+          <w:i w:val="0"/>
+          <w:lang w:val="en-US" w:eastAsia="zh-CN"/>
+        </w:rPr>
+        <w:t xml:space="preserve">    其中的近似可以用泰勒展开推导，这里不详细给出。</w:t>
+      </w:r>
+    </w:p>
+    <w:p>
+      <w:pPr>
+        <w:keepNext w:val="0"/>
+        <w:keepLines w:val="0"/>
+        <w:pageBreakBefore w:val="0"/>
+        <w:widowControl w:val="0"/>
+        <w:numPr>
+          <w:ilvl w:val="0"/>
+          <w:numId w:val="0"/>
+        </w:numPr>
+        <w:kinsoku/>
+        <w:wordWrap/>
+        <w:overflowPunct/>
+        <w:topLinePunct w:val="0"/>
+        <w:autoSpaceDE/>
+        <w:autoSpaceDN/>
+        <w:bidi w:val="0"/>
+        <w:adjustRightInd/>
+        <w:snapToGrid/>
+        <w:spacing w:line="240" w:lineRule="auto"/>
+        <w:jc w:val="both"/>
+        <w:textAlignment w:val="auto"/>
+        <m:rPr/>
+        <w:rPr>
+          <w:rFonts w:hint="eastAsia" w:hAnsi="DejaVu Math TeX Gyre" w:eastAsia="宋体"/>
+          <w:i w:val="0"/>
+          <w:lang w:val="en-US" w:eastAsia="zh-CN"/>
+        </w:rPr>
+      </w:pPr>
+    </w:p>
+    <w:p>
+      <w:pPr>
+        <w:keepNext w:val="0"/>
+        <w:keepLines w:val="0"/>
+        <w:pageBreakBefore w:val="0"/>
+        <w:widowControl w:val="0"/>
+        <w:numPr>
+          <w:ilvl w:val="0"/>
+          <w:numId w:val="0"/>
+        </w:numPr>
+        <w:kinsoku/>
+        <w:wordWrap/>
+        <w:overflowPunct/>
+        <w:topLinePunct w:val="0"/>
+        <w:autoSpaceDE/>
+        <w:autoSpaceDN/>
+        <w:bidi w:val="0"/>
+        <w:adjustRightInd/>
+        <w:snapToGrid/>
+        <w:spacing w:line="240" w:lineRule="auto"/>
+        <w:jc w:val="both"/>
+        <w:textAlignment w:val="auto"/>
+        <m:rPr/>
+        <w:rPr>
+          <w:rFonts w:hint="eastAsia" w:hAnsi="DejaVu Math TeX Gyre" w:eastAsia="宋体"/>
+          <w:i w:val="0"/>
+          <w:lang w:val="en-US" w:eastAsia="zh-CN"/>
+        </w:rPr>
+      </w:pPr>
+      <w:bookmarkStart w:id="0" w:name="_GoBack"/>
+      <w:bookmarkEnd w:id="0"/>
     </w:p>
     <w:sectPr>
       <w:pgSz w:w="11906" w:h="16838"/>
@@ -14531,6 +15394,7 @@
     <w:uiPriority w:val="0"/>
     <w:pPr>
       <w:widowControl w:val="0"/>
+      <w:snapToGrid w:val="0"/>
       <w:spacing w:line="400" w:lineRule="exact"/>
       <w:ind w:firstLine="640" w:firstLineChars="200"/>
       <w:jc w:val="left"/>
